--- a/推荐系统实验报告.docx
+++ b/推荐系统实验报告.docx
@@ -1255,1082 +1255,6 @@
             <wp:extent cx="5274310" cy="423654"/>
             <wp:effectExtent l="0" t="0" r="2540" b="0"/>
             <wp:docPr id="1" name="图片 1"/>
-            <wp:cNvGraphicFramePr>
-              <a:graphicFrameLocks xmlns:a="http://schemas.openxmlformats.org/drawingml/2006/main" noChangeAspect="1"/>
-            </wp:cNvGraphicFramePr>
-            <a:graphic xmlns:a="http://schemas.openxmlformats.org/drawingml/2006/main">
-              <a:graphicData uri="http://schemas.openxmlformats.org/drawingml/2006/picture">
-                <pic:pic xmlns:pic="http://schemas.openxmlformats.org/drawingml/2006/picture">
-                  <pic:nvPicPr>
-                    <pic:cNvPr id="0" name=""/>
-                    <pic:cNvPicPr/>
-                  </pic:nvPicPr>
-                  <pic:blipFill>
-                    <a:blip r:embed="rId5"/>
-                    <a:stretch>
-                      <a:fillRect/>
-                    </a:stretch>
-                  </pic:blipFill>
-                  <pic:spPr>
-                    <a:xfrm>
-                      <a:off x="0" y="0"/>
-                      <a:ext cx="5274310" cy="423654"/>
-                    </a:xfrm>
-                    <a:prstGeom prst="rect">
-                      <a:avLst/>
-                    </a:prstGeom>
-                  </pic:spPr>
-                </pic:pic>
-              </a:graphicData>
-            </a:graphic>
-          </wp:inline>
-        </w:drawing>
-      </w:r>
-    </w:p>
-    <w:p>
-      <w:r>
-        <w:rPr>
-          <w:noProof/>
-        </w:rPr>
-        <w:drawing>
-          <wp:inline distT="0" distB="0" distL="0" distR="0" wp14:anchorId="474209EB" wp14:editId="0A647858">
-            <wp:extent cx="5274310" cy="1001753"/>
-            <wp:effectExtent l="0" t="0" r="2540" b="8255"/>
-            <wp:docPr id="2" name="图片 2"/>
-            <wp:cNvGraphicFramePr>
-              <a:graphicFrameLocks xmlns:a="http://schemas.openxmlformats.org/drawingml/2006/main" noChangeAspect="1"/>
-            </wp:cNvGraphicFramePr>
-            <a:graphic xmlns:a="http://schemas.openxmlformats.org/drawingml/2006/main">
-              <a:graphicData uri="http://schemas.openxmlformats.org/drawingml/2006/picture">
-                <pic:pic xmlns:pic="http://schemas.openxmlformats.org/drawingml/2006/picture">
-                  <pic:nvPicPr>
-                    <pic:cNvPr id="0" name=""/>
-                    <pic:cNvPicPr/>
-                  </pic:nvPicPr>
-                  <pic:blipFill>
-                    <a:blip r:embed="rId6"/>
-                    <a:stretch>
-                      <a:fillRect/>
-                    </a:stretch>
-                  </pic:blipFill>
-                  <pic:spPr>
-                    <a:xfrm>
-                      <a:off x="0" y="0"/>
-                      <a:ext cx="5274310" cy="1001753"/>
-                    </a:xfrm>
-                    <a:prstGeom prst="rect">
-                      <a:avLst/>
-                    </a:prstGeom>
-                  </pic:spPr>
-                </pic:pic>
-              </a:graphicData>
-            </a:graphic>
-          </wp:inline>
-        </w:drawing>
-      </w:r>
-    </w:p>
-    <w:p>
-      <w:r>
-        <w:rPr>
-          <w:rFonts w:hint="eastAsia"/>
-        </w:rPr>
-        <w:t>再看看结果如何：</w:t>
-      </w:r>
-    </w:p>
-    <w:p>
-      <w:r>
-        <w:rPr>
-          <w:rFonts w:hint="eastAsia"/>
-        </w:rPr>
-        <w:t>表</w:t>
-      </w:r>
-      <w:r>
-        <w:rPr>
-          <w:rFonts w:hint="eastAsia"/>
-        </w:rPr>
-        <w:t>2</w:t>
-      </w:r>
-      <w:r>
-        <w:rPr>
-          <w:rFonts w:hint="eastAsia"/>
-        </w:rPr>
-        <w:t>：基于</w:t>
-      </w:r>
-      <w:r>
-        <w:rPr>
-          <w:rFonts w:hint="eastAsia"/>
-        </w:rPr>
-        <w:t>mahout</w:t>
-      </w:r>
-      <w:r>
-        <w:rPr>
-          <w:rFonts w:hint="eastAsia"/>
-        </w:rPr>
-        <w:t>计算的对用户</w:t>
-      </w:r>
-      <w:r>
-        <w:rPr>
-          <w:rFonts w:hint="eastAsia"/>
-        </w:rPr>
-        <w:t>1</w:t>
-      </w:r>
-      <w:r>
-        <w:rPr>
-          <w:rFonts w:hint="eastAsia"/>
-        </w:rPr>
-        <w:t>的推荐电影及评分值：</w:t>
-      </w:r>
-    </w:p>
-    <w:tbl>
-      <w:tblPr>
-        <w:tblStyle w:val="a3"/>
-        <w:tblW w:w="0" w:type="auto"/>
-        <w:tblLook w:val="04A0" w:firstRow="1" w:lastRow="0" w:firstColumn="1" w:lastColumn="0" w:noHBand="0" w:noVBand="1"/>
-      </w:tblPr>
-      <w:tblGrid>
-        <w:gridCol w:w="4261"/>
-        <w:gridCol w:w="4261"/>
-      </w:tblGrid>
-      <w:tr>
-        <w:tc>
-          <w:tcPr>
-            <w:tcW w:w="4261" w:type="dxa"/>
-          </w:tcPr>
-          <w:p>
-            <w:pPr>
-              <w:rPr>
-                <w:b/>
-              </w:rPr>
-            </w:pPr>
-            <w:proofErr w:type="spellStart"/>
-            <w:r>
-              <w:rPr>
-                <w:b/>
-              </w:rPr>
-              <w:t>M</w:t>
-            </w:r>
-            <w:r>
-              <w:rPr>
-                <w:rFonts w:hint="eastAsia"/>
-                <w:b/>
-              </w:rPr>
-              <w:t>ovieid</w:t>
-            </w:r>
-            <w:proofErr w:type="spellEnd"/>
-          </w:p>
-        </w:tc>
-        <w:tc>
-          <w:tcPr>
-            <w:tcW w:w="4261" w:type="dxa"/>
-          </w:tcPr>
-          <w:p>
-            <w:r>
-              <w:t>P</w:t>
-            </w:r>
-            <w:r>
-              <w:rPr>
-                <w:rFonts w:hint="eastAsia"/>
-              </w:rPr>
-              <w:t>redicate value</w:t>
-            </w:r>
-          </w:p>
-        </w:tc>
-      </w:tr>
-      <w:tr>
-        <w:tc>
-          <w:tcPr>
-            <w:tcW w:w="4261" w:type="dxa"/>
-          </w:tcPr>
-          <w:p>
-            <w:pPr>
-              <w:rPr>
-                <w:b/>
-              </w:rPr>
-            </w:pPr>
-            <w:r>
-              <w:rPr>
-                <w:b/>
-              </w:rPr>
-              <w:t>313</w:t>
-            </w:r>
-          </w:p>
-        </w:tc>
-        <w:tc>
-          <w:tcPr>
-            <w:tcW w:w="4261" w:type="dxa"/>
-          </w:tcPr>
-          <w:p>
-            <w:r>
-              <w:t>5.0</w:t>
-            </w:r>
-          </w:p>
-        </w:tc>
-      </w:tr>
-      <w:tr>
-        <w:tc>
-          <w:tcPr>
-            <w:tcW w:w="4261" w:type="dxa"/>
-          </w:tcPr>
-          <w:p>
-            <w:pPr>
-              <w:rPr>
-                <w:b/>
-              </w:rPr>
-            </w:pPr>
-            <w:r>
-              <w:rPr>
-                <w:b/>
-              </w:rPr>
-              <w:t>272</w:t>
-            </w:r>
-          </w:p>
-        </w:tc>
-        <w:tc>
-          <w:tcPr>
-            <w:tcW w:w="4261" w:type="dxa"/>
-          </w:tcPr>
-          <w:p>
-            <w:r>
-              <w:t>5</w:t>
-            </w:r>
-          </w:p>
-        </w:tc>
-      </w:tr>
-      <w:tr>
-        <w:tc>
-          <w:tcPr>
-            <w:tcW w:w="4261" w:type="dxa"/>
-          </w:tcPr>
-          <w:p>
-            <w:pPr>
-              <w:rPr>
-                <w:b/>
-              </w:rPr>
-            </w:pPr>
-            <w:r>
-              <w:rPr>
-                <w:b/>
-              </w:rPr>
-              <w:t>286</w:t>
-            </w:r>
-          </w:p>
-        </w:tc>
-        <w:tc>
-          <w:tcPr>
-            <w:tcW w:w="4261" w:type="dxa"/>
-          </w:tcPr>
-          <w:p>
-            <w:r>
-              <w:t>5</w:t>
-            </w:r>
-          </w:p>
-        </w:tc>
-      </w:tr>
-      <w:tr>
-        <w:tc>
-          <w:tcPr>
-            <w:tcW w:w="4261" w:type="dxa"/>
-          </w:tcPr>
-          <w:p>
-            <w:pPr>
-              <w:rPr>
-                <w:b/>
-              </w:rPr>
-            </w:pPr>
-            <w:r>
-              <w:rPr>
-                <w:b/>
-              </w:rPr>
-              <w:t>332</w:t>
-            </w:r>
-          </w:p>
-        </w:tc>
-        <w:tc>
-          <w:tcPr>
-            <w:tcW w:w="4261" w:type="dxa"/>
-          </w:tcPr>
-          <w:p>
-            <w:r>
-              <w:t>4.5</w:t>
-            </w:r>
-          </w:p>
-        </w:tc>
-      </w:tr>
-      <w:tr>
-        <w:tc>
-          <w:tcPr>
-            <w:tcW w:w="4261" w:type="dxa"/>
-          </w:tcPr>
-          <w:p>
-            <w:pPr>
-              <w:rPr>
-                <w:b/>
-              </w:rPr>
-            </w:pPr>
-            <w:r>
-              <w:rPr>
-                <w:b/>
-              </w:rPr>
-              <w:t>323</w:t>
-            </w:r>
-          </w:p>
-        </w:tc>
-        <w:tc>
-          <w:tcPr>
-            <w:tcW w:w="4261" w:type="dxa"/>
-          </w:tcPr>
-          <w:p>
-            <w:r>
-              <w:t>4.5</w:t>
-            </w:r>
-          </w:p>
-        </w:tc>
-      </w:tr>
-      <w:tr>
-        <w:tc>
-          <w:tcPr>
-            <w:tcW w:w="4261" w:type="dxa"/>
-          </w:tcPr>
-          <w:p>
-            <w:pPr>
-              <w:rPr>
-                <w:b/>
-              </w:rPr>
-            </w:pPr>
-            <w:r>
-              <w:rPr>
-                <w:b/>
-              </w:rPr>
-              <w:t>302</w:t>
-            </w:r>
-          </w:p>
-        </w:tc>
-        <w:tc>
-          <w:tcPr>
-            <w:tcW w:w="4261" w:type="dxa"/>
-          </w:tcPr>
-          <w:p>
-            <w:r>
-              <w:t>4.5</w:t>
-            </w:r>
-          </w:p>
-        </w:tc>
-      </w:tr>
-      <w:tr>
-        <w:tc>
-          <w:tcPr>
-            <w:tcW w:w="4261" w:type="dxa"/>
-          </w:tcPr>
-          <w:p>
-            <w:pPr>
-              <w:rPr>
-                <w:b/>
-              </w:rPr>
-            </w:pPr>
-            <w:r>
-              <w:rPr>
-                <w:b/>
-              </w:rPr>
-              <w:t>258</w:t>
-            </w:r>
-          </w:p>
-        </w:tc>
-        <w:tc>
-          <w:tcPr>
-            <w:tcW w:w="4261" w:type="dxa"/>
-          </w:tcPr>
-          <w:p>
-            <w:r>
-              <w:t>4</w:t>
-            </w:r>
-          </w:p>
-        </w:tc>
-      </w:tr>
-      <w:tr>
-        <w:tc>
-          <w:tcPr>
-            <w:tcW w:w="4261" w:type="dxa"/>
-          </w:tcPr>
-          <w:p>
-            <w:pPr>
-              <w:rPr>
-                <w:b/>
-              </w:rPr>
-            </w:pPr>
-            <w:r>
-              <w:rPr>
-                <w:b/>
-              </w:rPr>
-              <w:t>329</w:t>
-            </w:r>
-          </w:p>
-        </w:tc>
-        <w:tc>
-          <w:tcPr>
-            <w:tcW w:w="4261" w:type="dxa"/>
-          </w:tcPr>
-          <w:p>
-            <w:r>
-              <w:t>4</w:t>
-            </w:r>
-          </w:p>
-        </w:tc>
-      </w:tr>
-      <w:tr>
-        <w:tc>
-          <w:tcPr>
-            <w:tcW w:w="4261" w:type="dxa"/>
-          </w:tcPr>
-          <w:p>
-            <w:pPr>
-              <w:rPr>
-                <w:b/>
-              </w:rPr>
-            </w:pPr>
-            <w:r>
-              <w:rPr>
-                <w:b/>
-              </w:rPr>
-              <w:lastRenderedPageBreak/>
-              <w:t>905</w:t>
-            </w:r>
-          </w:p>
-        </w:tc>
-        <w:tc>
-          <w:tcPr>
-            <w:tcW w:w="4261" w:type="dxa"/>
-          </w:tcPr>
-          <w:p>
-            <w:r>
-              <w:t>4</w:t>
-            </w:r>
-          </w:p>
-        </w:tc>
-      </w:tr>
-      <w:tr>
-        <w:tc>
-          <w:tcPr>
-            <w:tcW w:w="4261" w:type="dxa"/>
-          </w:tcPr>
-          <w:p>
-            <w:pPr>
-              <w:rPr>
-                <w:b/>
-              </w:rPr>
-            </w:pPr>
-            <w:r>
-              <w:rPr>
-                <w:b/>
-              </w:rPr>
-              <w:t>331</w:t>
-            </w:r>
-          </w:p>
-        </w:tc>
-        <w:tc>
-          <w:tcPr>
-            <w:tcW w:w="4261" w:type="dxa"/>
-          </w:tcPr>
-          <w:p>
-            <w:r>
-              <w:t>4</w:t>
-            </w:r>
-          </w:p>
-        </w:tc>
-      </w:tr>
-      <w:tr>
-        <w:tc>
-          <w:tcPr>
-            <w:tcW w:w="4261" w:type="dxa"/>
-          </w:tcPr>
-          <w:p>
-            <w:pPr>
-              <w:rPr>
-                <w:b/>
-              </w:rPr>
-            </w:pPr>
-            <w:r>
-              <w:rPr>
-                <w:b/>
-              </w:rPr>
-              <w:t>898</w:t>
-            </w:r>
-          </w:p>
-        </w:tc>
-        <w:tc>
-          <w:tcPr>
-            <w:tcW w:w="4261" w:type="dxa"/>
-          </w:tcPr>
-          <w:p>
-            <w:r>
-              <w:t>4</w:t>
-            </w:r>
-          </w:p>
-        </w:tc>
-      </w:tr>
-      <w:tr>
-        <w:tc>
-          <w:tcPr>
-            <w:tcW w:w="4261" w:type="dxa"/>
-          </w:tcPr>
-          <w:p>
-            <w:pPr>
-              <w:rPr>
-                <w:b/>
-              </w:rPr>
-            </w:pPr>
-            <w:r>
-              <w:rPr>
-                <w:b/>
-              </w:rPr>
-              <w:t>311</w:t>
-            </w:r>
-          </w:p>
-        </w:tc>
-        <w:tc>
-          <w:tcPr>
-            <w:tcW w:w="4261" w:type="dxa"/>
-          </w:tcPr>
-          <w:p>
-            <w:r>
-              <w:t>4</w:t>
-            </w:r>
-          </w:p>
-        </w:tc>
-      </w:tr>
-      <w:tr>
-        <w:tc>
-          <w:tcPr>
-            <w:tcW w:w="4261" w:type="dxa"/>
-          </w:tcPr>
-          <w:p>
-            <w:pPr>
-              <w:rPr>
-                <w:b/>
-              </w:rPr>
-            </w:pPr>
-            <w:r>
-              <w:rPr>
-                <w:b/>
-              </w:rPr>
-              <w:t>315</w:t>
-            </w:r>
-          </w:p>
-        </w:tc>
-        <w:tc>
-          <w:tcPr>
-            <w:tcW w:w="4261" w:type="dxa"/>
-          </w:tcPr>
-          <w:p>
-            <w:r>
-              <w:t>4</w:t>
-            </w:r>
-          </w:p>
-        </w:tc>
-      </w:tr>
-      <w:tr>
-        <w:tc>
-          <w:tcPr>
-            <w:tcW w:w="4261" w:type="dxa"/>
-          </w:tcPr>
-          <w:p>
-            <w:pPr>
-              <w:rPr>
-                <w:b/>
-              </w:rPr>
-            </w:pPr>
-            <w:r>
-              <w:rPr>
-                <w:b/>
-              </w:rPr>
-              <w:t>340</w:t>
-            </w:r>
-          </w:p>
-        </w:tc>
-        <w:tc>
-          <w:tcPr>
-            <w:tcW w:w="4261" w:type="dxa"/>
-          </w:tcPr>
-          <w:p>
-            <w:r>
-              <w:t>4</w:t>
-            </w:r>
-          </w:p>
-        </w:tc>
-      </w:tr>
-      <w:tr>
-        <w:tc>
-          <w:tcPr>
-            <w:tcW w:w="4261" w:type="dxa"/>
-          </w:tcPr>
-          <w:p>
-            <w:pPr>
-              <w:rPr>
-                <w:b/>
-              </w:rPr>
-            </w:pPr>
-            <w:r>
-              <w:rPr>
-                <w:b/>
-              </w:rPr>
-              <w:t>347</w:t>
-            </w:r>
-          </w:p>
-        </w:tc>
-        <w:tc>
-          <w:tcPr>
-            <w:tcW w:w="4261" w:type="dxa"/>
-          </w:tcPr>
-          <w:p>
-            <w:r>
-              <w:t>4</w:t>
-            </w:r>
-          </w:p>
-        </w:tc>
-      </w:tr>
-      <w:tr>
-        <w:tc>
-          <w:tcPr>
-            <w:tcW w:w="4261" w:type="dxa"/>
-          </w:tcPr>
-          <w:p>
-            <w:pPr>
-              <w:rPr>
-                <w:b/>
-              </w:rPr>
-            </w:pPr>
-            <w:r>
-              <w:rPr>
-                <w:b/>
-              </w:rPr>
-              <w:t>288</w:t>
-            </w:r>
-          </w:p>
-        </w:tc>
-        <w:tc>
-          <w:tcPr>
-            <w:tcW w:w="4261" w:type="dxa"/>
-          </w:tcPr>
-          <w:p>
-            <w:r>
-              <w:t>3.75</w:t>
-            </w:r>
-          </w:p>
-        </w:tc>
-      </w:tr>
-      <w:tr>
-        <w:tc>
-          <w:tcPr>
-            <w:tcW w:w="4261" w:type="dxa"/>
-          </w:tcPr>
-          <w:p>
-            <w:pPr>
-              <w:rPr>
-                <w:b/>
-              </w:rPr>
-            </w:pPr>
-            <w:r>
-              <w:rPr>
-                <w:b/>
-              </w:rPr>
-              <w:t>751</w:t>
-            </w:r>
-          </w:p>
-        </w:tc>
-        <w:tc>
-          <w:tcPr>
-            <w:tcW w:w="4261" w:type="dxa"/>
-          </w:tcPr>
-          <w:p>
-            <w:r>
-              <w:t>3.5</w:t>
-            </w:r>
-          </w:p>
-        </w:tc>
-      </w:tr>
-      <w:tr>
-        <w:tc>
-          <w:tcPr>
-            <w:tcW w:w="4261" w:type="dxa"/>
-          </w:tcPr>
-          <w:p>
-            <w:pPr>
-              <w:rPr>
-                <w:b/>
-              </w:rPr>
-            </w:pPr>
-            <w:r>
-              <w:rPr>
-                <w:b/>
-              </w:rPr>
-              <w:t>289</w:t>
-            </w:r>
-          </w:p>
-        </w:tc>
-        <w:tc>
-          <w:tcPr>
-            <w:tcW w:w="4261" w:type="dxa"/>
-          </w:tcPr>
-          <w:p>
-            <w:r>
-              <w:t>3.5</w:t>
-            </w:r>
-          </w:p>
-        </w:tc>
-      </w:tr>
-      <w:tr>
-        <w:tc>
-          <w:tcPr>
-            <w:tcW w:w="4261" w:type="dxa"/>
-          </w:tcPr>
-          <w:p>
-            <w:pPr>
-              <w:rPr>
-                <w:b/>
-              </w:rPr>
-            </w:pPr>
-            <w:r>
-              <w:rPr>
-                <w:b/>
-              </w:rPr>
-              <w:t>346</w:t>
-            </w:r>
-          </w:p>
-        </w:tc>
-        <w:tc>
-          <w:tcPr>
-            <w:tcW w:w="4261" w:type="dxa"/>
-          </w:tcPr>
-          <w:p>
-            <w:r>
-              <w:t>3.5</w:t>
-            </w:r>
-          </w:p>
-        </w:tc>
-      </w:tr>
-      <w:tr>
-        <w:tc>
-          <w:tcPr>
-            <w:tcW w:w="4261" w:type="dxa"/>
-          </w:tcPr>
-          <w:p>
-            <w:pPr>
-              <w:rPr>
-                <w:b/>
-              </w:rPr>
-            </w:pPr>
-            <w:r>
-              <w:rPr>
-                <w:b/>
-              </w:rPr>
-              <w:t>300</w:t>
-            </w:r>
-          </w:p>
-        </w:tc>
-        <w:tc>
-          <w:tcPr>
-            <w:tcW w:w="4261" w:type="dxa"/>
-          </w:tcPr>
-          <w:p>
-            <w:r>
-              <w:t>3.</w:t>
-            </w:r>
-            <w:r>
-              <w:t>5</w:t>
-            </w:r>
-          </w:p>
-        </w:tc>
-      </w:tr>
-      <w:tr>
-        <w:tc>
-          <w:tcPr>
-            <w:tcW w:w="4261" w:type="dxa"/>
-          </w:tcPr>
-          <w:p>
-            <w:pPr>
-              <w:rPr>
-                <w:b/>
-              </w:rPr>
-            </w:pPr>
-            <w:r>
-              <w:rPr>
-                <w:b/>
-              </w:rPr>
-              <w:t>895</w:t>
-            </w:r>
-          </w:p>
-        </w:tc>
-        <w:tc>
-          <w:tcPr>
-            <w:tcW w:w="4261" w:type="dxa"/>
-          </w:tcPr>
-          <w:p>
-            <w:r>
-              <w:t>3.</w:t>
-            </w:r>
-            <w:r>
-              <w:t>3</w:t>
-            </w:r>
-          </w:p>
-        </w:tc>
-      </w:tr>
-      <w:tr>
-        <w:tc>
-          <w:tcPr>
-            <w:tcW w:w="4261" w:type="dxa"/>
-          </w:tcPr>
-          <w:p>
-            <w:pPr>
-              <w:rPr>
-                <w:b/>
-              </w:rPr>
-            </w:pPr>
-            <w:r>
-              <w:rPr>
-                <w:b/>
-              </w:rPr>
-              <w:t>301</w:t>
-            </w:r>
-          </w:p>
-        </w:tc>
-        <w:tc>
-          <w:tcPr>
-            <w:tcW w:w="4261" w:type="dxa"/>
-          </w:tcPr>
-          <w:p>
-            <w:r>
-              <w:t>3.</w:t>
-            </w:r>
-            <w:r>
-              <w:t>25</w:t>
-            </w:r>
-          </w:p>
-        </w:tc>
-      </w:tr>
-      <w:tr>
-        <w:tc>
-          <w:tcPr>
-            <w:tcW w:w="4261" w:type="dxa"/>
-          </w:tcPr>
-          <w:p>
-            <w:pPr>
-              <w:rPr>
-                <w:b/>
-              </w:rPr>
-            </w:pPr>
-            <w:r>
-              <w:rPr>
-                <w:b/>
-              </w:rPr>
-              <w:t>307</w:t>
-            </w:r>
-          </w:p>
-        </w:tc>
-        <w:tc>
-          <w:tcPr>
-            <w:tcW w:w="4261" w:type="dxa"/>
-          </w:tcPr>
-          <w:p>
-            <w:r>
-              <w:t>3.0</w:t>
-            </w:r>
-          </w:p>
-        </w:tc>
-      </w:tr>
-      <w:tr>
-        <w:tc>
-          <w:tcPr>
-            <w:tcW w:w="4261" w:type="dxa"/>
-          </w:tcPr>
-          <w:p>
-            <w:pPr>
-              <w:rPr>
-                <w:b/>
-              </w:rPr>
-            </w:pPr>
-            <w:r>
-              <w:rPr>
-                <w:b/>
-              </w:rPr>
-              <w:t>327</w:t>
-            </w:r>
-          </w:p>
-        </w:tc>
-        <w:tc>
-          <w:tcPr>
-            <w:tcW w:w="4261" w:type="dxa"/>
-          </w:tcPr>
-          <w:p>
-            <w:r>
-              <w:t>2.6</w:t>
-            </w:r>
-          </w:p>
-        </w:tc>
-      </w:tr>
-      <w:tr>
-        <w:tc>
-          <w:tcPr>
-            <w:tcW w:w="4261" w:type="dxa"/>
-          </w:tcPr>
-          <w:p>
-            <w:pPr>
-              <w:rPr>
-                <w:b/>
-              </w:rPr>
-            </w:pPr>
-            <w:r>
-              <w:rPr>
-                <w:b/>
-              </w:rPr>
-              <w:t>326</w:t>
-            </w:r>
-          </w:p>
-        </w:tc>
-        <w:tc>
-          <w:tcPr>
-            <w:tcW w:w="4261" w:type="dxa"/>
-          </w:tcPr>
-          <w:p>
-            <w:r>
-              <w:t>2.5</w:t>
-            </w:r>
-          </w:p>
-        </w:tc>
-      </w:tr>
-      <w:tr>
-        <w:tc>
-          <w:tcPr>
-            <w:tcW w:w="4261" w:type="dxa"/>
-          </w:tcPr>
-          <w:p>
-            <w:pPr>
-              <w:rPr>
-                <w:b/>
-              </w:rPr>
-            </w:pPr>
-            <w:r>
-              <w:rPr>
-                <w:b/>
-              </w:rPr>
-              <w:t>343</w:t>
-            </w:r>
-          </w:p>
-        </w:tc>
-        <w:tc>
-          <w:tcPr>
-            <w:tcW w:w="4261" w:type="dxa"/>
-          </w:tcPr>
-          <w:p>
-            <w:r>
-              <w:t>2.5</w:t>
-            </w:r>
-          </w:p>
-        </w:tc>
-      </w:tr>
-      <w:tr>
-        <w:tc>
-          <w:tcPr>
-            <w:tcW w:w="4261" w:type="dxa"/>
-          </w:tcPr>
-          <w:p>
-            <w:pPr>
-              <w:rPr>
-                <w:b/>
-              </w:rPr>
-            </w:pPr>
-            <w:r>
-              <w:rPr>
-                <w:b/>
-              </w:rPr>
-              <w:t>328</w:t>
-            </w:r>
-          </w:p>
-        </w:tc>
-        <w:tc>
-          <w:tcPr>
-            <w:tcW w:w="4261" w:type="dxa"/>
-          </w:tcPr>
-          <w:p>
-            <w:r>
-              <w:t>2.5</w:t>
-            </w:r>
-          </w:p>
-        </w:tc>
-      </w:tr>
-      <w:tr>
-        <w:tc>
-          <w:tcPr>
-            <w:tcW w:w="4261" w:type="dxa"/>
-          </w:tcPr>
-          <w:p>
-            <w:pPr>
-              <w:rPr>
-                <w:b/>
-              </w:rPr>
-            </w:pPr>
-            <w:r>
-              <w:rPr>
-                <w:b/>
-              </w:rPr>
-              <w:t>358</w:t>
-            </w:r>
-          </w:p>
-        </w:tc>
-        <w:tc>
-          <w:tcPr>
-            <w:tcW w:w="4261" w:type="dxa"/>
-          </w:tcPr>
-          <w:p>
-            <w:r>
-              <w:t>1</w:t>
-            </w:r>
-          </w:p>
-        </w:tc>
-      </w:tr>
-    </w:tbl>
-    <w:p>
-      <w:r>
-        <w:rPr>
-          <w:rFonts w:hint="eastAsia"/>
-        </w:rPr>
-        <w:t>我们写</w:t>
-      </w:r>
-      <w:proofErr w:type="gramStart"/>
-      <w:r>
-        <w:rPr>
-          <w:rFonts w:hint="eastAsia"/>
-        </w:rPr>
-        <w:t>一</w:t>
-      </w:r>
-      <w:proofErr w:type="gramEnd"/>
-      <w:r>
-        <w:rPr>
-          <w:rFonts w:hint="eastAsia"/>
-        </w:rPr>
-        <w:t>段代码来计算</w:t>
-      </w:r>
-      <w:r>
-        <w:rPr>
-          <w:rFonts w:hint="eastAsia"/>
-        </w:rPr>
-        <w:t>MAE</w:t>
-      </w:r>
-      <w:r>
-        <w:rPr>
-          <w:rFonts w:hint="eastAsia"/>
-        </w:rPr>
-        <w:t>：</w:t>
-      </w:r>
-    </w:p>
-    <w:p>
-      <w:r>
-        <w:rPr>
-          <w:noProof/>
-        </w:rPr>
-        <w:drawing>
-          <wp:inline distT="0" distB="0" distL="0" distR="0" wp14:anchorId="241A3499" wp14:editId="4010C8C6">
-            <wp:extent cx="5274310" cy="2473554"/>
-            <wp:effectExtent l="0" t="0" r="2540" b="3175"/>
-            <wp:docPr id="3" name="图片 3"/>
             <wp:cNvGraphicFramePr>
               <a:graphicFrameLocks xmlns:a="http://schemas.openxmlformats.org/drawingml/2006/main" noChangeAspect="1"/>
             </wp:cNvGraphicFramePr>
@@ -2350,7 +1274,7 @@
                   <pic:spPr>
                     <a:xfrm>
                       <a:off x="0" y="0"/>
-                      <a:ext cx="5274310" cy="2473554"/>
+                      <a:ext cx="5274310" cy="423654"/>
                     </a:xfrm>
                     <a:prstGeom prst="rect">
                       <a:avLst/>
@@ -2369,10 +1293,10 @@
           <w:noProof/>
         </w:rPr>
         <w:drawing>
-          <wp:inline distT="0" distB="0" distL="0" distR="0" wp14:anchorId="2E0A54FC" wp14:editId="266DC22F">
-            <wp:extent cx="5274310" cy="1645170"/>
-            <wp:effectExtent l="0" t="0" r="2540" b="0"/>
-            <wp:docPr id="4" name="图片 4"/>
+          <wp:inline distT="0" distB="0" distL="0" distR="0" wp14:anchorId="474209EB" wp14:editId="0A647858">
+            <wp:extent cx="5274310" cy="1001753"/>
+            <wp:effectExtent l="0" t="0" r="2540" b="8255"/>
+            <wp:docPr id="2" name="图片 2"/>
             <wp:cNvGraphicFramePr>
               <a:graphicFrameLocks xmlns:a="http://schemas.openxmlformats.org/drawingml/2006/main" noChangeAspect="1"/>
             </wp:cNvGraphicFramePr>
@@ -2392,7 +1316,7 @@
                   <pic:spPr>
                     <a:xfrm>
                       <a:off x="0" y="0"/>
-                      <a:ext cx="5274310" cy="1645170"/>
+                      <a:ext cx="5274310" cy="1001753"/>
                     </a:xfrm>
                     <a:prstGeom prst="rect">
                       <a:avLst/>
@@ -2410,50 +1334,991 @@
         <w:rPr>
           <w:rFonts w:hint="eastAsia"/>
         </w:rPr>
-        <w:t>可以看到有两部推荐的电影命中，计算得到的</w:t>
-      </w:r>
-      <w:proofErr w:type="spellStart"/>
-      <w:r>
-        <w:rPr>
-          <w:rFonts w:hint="eastAsia"/>
-        </w:rPr>
-        <w:t>mae</w:t>
-      </w:r>
-      <w:proofErr w:type="spellEnd"/>
-      <w:r>
-        <w:rPr>
-          <w:rFonts w:hint="eastAsia"/>
-        </w:rPr>
-        <w:t>的值为</w:t>
-      </w:r>
-      <w:r>
-        <w:rPr>
-          <w:rFonts w:hint="eastAsia"/>
-        </w:rPr>
-        <w:t>1.5</w:t>
-      </w:r>
-    </w:p>
-    <w:p>
-      <w:r>
-        <w:rPr>
-          <w:rFonts w:hint="eastAsia"/>
-        </w:rPr>
-        <w:lastRenderedPageBreak/>
-        <w:t>再看对用户三的推荐电影及</w:t>
-      </w:r>
-      <w:proofErr w:type="spellStart"/>
-      <w:r>
-        <w:rPr>
-          <w:rFonts w:hint="eastAsia"/>
-        </w:rPr>
-        <w:t>mae</w:t>
-      </w:r>
-      <w:proofErr w:type="spellEnd"/>
-      <w:r>
-        <w:rPr>
-          <w:rFonts w:hint="eastAsia"/>
-        </w:rPr>
-        <w:t>的计算：</w:t>
+        <w:t>再看看结果如何：</w:t>
+      </w:r>
+    </w:p>
+    <w:p>
+      <w:r>
+        <w:rPr>
+          <w:rFonts w:hint="eastAsia"/>
+        </w:rPr>
+        <w:t>表</w:t>
+      </w:r>
+      <w:r>
+        <w:rPr>
+          <w:rFonts w:hint="eastAsia"/>
+        </w:rPr>
+        <w:t>2</w:t>
+      </w:r>
+      <w:r>
+        <w:rPr>
+          <w:rFonts w:hint="eastAsia"/>
+        </w:rPr>
+        <w:t>：基于</w:t>
+      </w:r>
+      <w:r>
+        <w:rPr>
+          <w:rFonts w:hint="eastAsia"/>
+        </w:rPr>
+        <w:t>mahout</w:t>
+      </w:r>
+      <w:r>
+        <w:rPr>
+          <w:rFonts w:hint="eastAsia"/>
+        </w:rPr>
+        <w:t>计算的对用户</w:t>
+      </w:r>
+      <w:r>
+        <w:rPr>
+          <w:rFonts w:hint="eastAsia"/>
+        </w:rPr>
+        <w:t>1</w:t>
+      </w:r>
+      <w:r>
+        <w:rPr>
+          <w:rFonts w:hint="eastAsia"/>
+        </w:rPr>
+        <w:t>的推荐电影及评分值：</w:t>
+      </w:r>
+    </w:p>
+    <w:tbl>
+      <w:tblPr>
+        <w:tblStyle w:val="a3"/>
+        <w:tblW w:w="0" w:type="auto"/>
+        <w:tblLook w:val="04A0" w:firstRow="1" w:lastRow="0" w:firstColumn="1" w:lastColumn="0" w:noHBand="0" w:noVBand="1"/>
+      </w:tblPr>
+      <w:tblGrid>
+        <w:gridCol w:w="4261"/>
+        <w:gridCol w:w="4261"/>
+      </w:tblGrid>
+      <w:tr>
+        <w:tc>
+          <w:tcPr>
+            <w:tcW w:w="4261" w:type="dxa"/>
+          </w:tcPr>
+          <w:p>
+            <w:pPr>
+              <w:rPr>
+                <w:b/>
+              </w:rPr>
+            </w:pPr>
+            <w:proofErr w:type="spellStart"/>
+            <w:r>
+              <w:rPr>
+                <w:b/>
+              </w:rPr>
+              <w:t>M</w:t>
+            </w:r>
+            <w:r>
+              <w:rPr>
+                <w:rFonts w:hint="eastAsia"/>
+                <w:b/>
+              </w:rPr>
+              <w:t>ovieid</w:t>
+            </w:r>
+            <w:proofErr w:type="spellEnd"/>
+          </w:p>
+        </w:tc>
+        <w:tc>
+          <w:tcPr>
+            <w:tcW w:w="4261" w:type="dxa"/>
+          </w:tcPr>
+          <w:p>
+            <w:r>
+              <w:t>P</w:t>
+            </w:r>
+            <w:r>
+              <w:rPr>
+                <w:rFonts w:hint="eastAsia"/>
+              </w:rPr>
+              <w:t>redicate value</w:t>
+            </w:r>
+          </w:p>
+        </w:tc>
+      </w:tr>
+      <w:tr>
+        <w:tc>
+          <w:tcPr>
+            <w:tcW w:w="4261" w:type="dxa"/>
+          </w:tcPr>
+          <w:p>
+            <w:pPr>
+              <w:rPr>
+                <w:b/>
+              </w:rPr>
+            </w:pPr>
+            <w:r>
+              <w:rPr>
+                <w:b/>
+              </w:rPr>
+              <w:t>313</w:t>
+            </w:r>
+          </w:p>
+        </w:tc>
+        <w:tc>
+          <w:tcPr>
+            <w:tcW w:w="4261" w:type="dxa"/>
+          </w:tcPr>
+          <w:p>
+            <w:r>
+              <w:t>5.0</w:t>
+            </w:r>
+          </w:p>
+        </w:tc>
+      </w:tr>
+      <w:tr>
+        <w:tc>
+          <w:tcPr>
+            <w:tcW w:w="4261" w:type="dxa"/>
+          </w:tcPr>
+          <w:p>
+            <w:pPr>
+              <w:rPr>
+                <w:b/>
+              </w:rPr>
+            </w:pPr>
+            <w:r>
+              <w:rPr>
+                <w:b/>
+              </w:rPr>
+              <w:t>272</w:t>
+            </w:r>
+          </w:p>
+        </w:tc>
+        <w:tc>
+          <w:tcPr>
+            <w:tcW w:w="4261" w:type="dxa"/>
+          </w:tcPr>
+          <w:p>
+            <w:r>
+              <w:t>5</w:t>
+            </w:r>
+          </w:p>
+        </w:tc>
+      </w:tr>
+      <w:tr>
+        <w:tc>
+          <w:tcPr>
+            <w:tcW w:w="4261" w:type="dxa"/>
+          </w:tcPr>
+          <w:p>
+            <w:pPr>
+              <w:rPr>
+                <w:b/>
+              </w:rPr>
+            </w:pPr>
+            <w:r>
+              <w:rPr>
+                <w:b/>
+              </w:rPr>
+              <w:t>286</w:t>
+            </w:r>
+          </w:p>
+        </w:tc>
+        <w:tc>
+          <w:tcPr>
+            <w:tcW w:w="4261" w:type="dxa"/>
+          </w:tcPr>
+          <w:p>
+            <w:r>
+              <w:t>5</w:t>
+            </w:r>
+          </w:p>
+        </w:tc>
+      </w:tr>
+      <w:tr>
+        <w:tc>
+          <w:tcPr>
+            <w:tcW w:w="4261" w:type="dxa"/>
+          </w:tcPr>
+          <w:p>
+            <w:pPr>
+              <w:rPr>
+                <w:b/>
+              </w:rPr>
+            </w:pPr>
+            <w:r>
+              <w:rPr>
+                <w:b/>
+              </w:rPr>
+              <w:t>332</w:t>
+            </w:r>
+          </w:p>
+        </w:tc>
+        <w:tc>
+          <w:tcPr>
+            <w:tcW w:w="4261" w:type="dxa"/>
+          </w:tcPr>
+          <w:p>
+            <w:r>
+              <w:t>4.5</w:t>
+            </w:r>
+          </w:p>
+        </w:tc>
+      </w:tr>
+      <w:tr>
+        <w:tc>
+          <w:tcPr>
+            <w:tcW w:w="4261" w:type="dxa"/>
+          </w:tcPr>
+          <w:p>
+            <w:pPr>
+              <w:rPr>
+                <w:b/>
+              </w:rPr>
+            </w:pPr>
+            <w:r>
+              <w:rPr>
+                <w:b/>
+              </w:rPr>
+              <w:t>323</w:t>
+            </w:r>
+          </w:p>
+        </w:tc>
+        <w:tc>
+          <w:tcPr>
+            <w:tcW w:w="4261" w:type="dxa"/>
+          </w:tcPr>
+          <w:p>
+            <w:r>
+              <w:t>4.5</w:t>
+            </w:r>
+          </w:p>
+        </w:tc>
+      </w:tr>
+      <w:tr>
+        <w:tc>
+          <w:tcPr>
+            <w:tcW w:w="4261" w:type="dxa"/>
+          </w:tcPr>
+          <w:p>
+            <w:pPr>
+              <w:rPr>
+                <w:b/>
+              </w:rPr>
+            </w:pPr>
+            <w:r>
+              <w:rPr>
+                <w:b/>
+              </w:rPr>
+              <w:t>302</w:t>
+            </w:r>
+          </w:p>
+        </w:tc>
+        <w:tc>
+          <w:tcPr>
+            <w:tcW w:w="4261" w:type="dxa"/>
+          </w:tcPr>
+          <w:p>
+            <w:r>
+              <w:t>4.5</w:t>
+            </w:r>
+          </w:p>
+        </w:tc>
+      </w:tr>
+      <w:tr>
+        <w:tc>
+          <w:tcPr>
+            <w:tcW w:w="4261" w:type="dxa"/>
+          </w:tcPr>
+          <w:p>
+            <w:pPr>
+              <w:rPr>
+                <w:b/>
+              </w:rPr>
+            </w:pPr>
+            <w:r>
+              <w:rPr>
+                <w:b/>
+              </w:rPr>
+              <w:t>258</w:t>
+            </w:r>
+          </w:p>
+        </w:tc>
+        <w:tc>
+          <w:tcPr>
+            <w:tcW w:w="4261" w:type="dxa"/>
+          </w:tcPr>
+          <w:p>
+            <w:r>
+              <w:t>4</w:t>
+            </w:r>
+          </w:p>
+        </w:tc>
+      </w:tr>
+      <w:tr>
+        <w:tc>
+          <w:tcPr>
+            <w:tcW w:w="4261" w:type="dxa"/>
+          </w:tcPr>
+          <w:p>
+            <w:pPr>
+              <w:rPr>
+                <w:b/>
+              </w:rPr>
+            </w:pPr>
+            <w:r>
+              <w:rPr>
+                <w:b/>
+              </w:rPr>
+              <w:t>329</w:t>
+            </w:r>
+          </w:p>
+        </w:tc>
+        <w:tc>
+          <w:tcPr>
+            <w:tcW w:w="4261" w:type="dxa"/>
+          </w:tcPr>
+          <w:p>
+            <w:r>
+              <w:t>4</w:t>
+            </w:r>
+          </w:p>
+        </w:tc>
+      </w:tr>
+      <w:tr>
+        <w:tc>
+          <w:tcPr>
+            <w:tcW w:w="4261" w:type="dxa"/>
+          </w:tcPr>
+          <w:p>
+            <w:pPr>
+              <w:rPr>
+                <w:b/>
+              </w:rPr>
+            </w:pPr>
+            <w:r>
+              <w:rPr>
+                <w:b/>
+              </w:rPr>
+              <w:lastRenderedPageBreak/>
+              <w:t>905</w:t>
+            </w:r>
+          </w:p>
+        </w:tc>
+        <w:tc>
+          <w:tcPr>
+            <w:tcW w:w="4261" w:type="dxa"/>
+          </w:tcPr>
+          <w:p>
+            <w:r>
+              <w:t>4</w:t>
+            </w:r>
+          </w:p>
+        </w:tc>
+      </w:tr>
+      <w:tr>
+        <w:tc>
+          <w:tcPr>
+            <w:tcW w:w="4261" w:type="dxa"/>
+          </w:tcPr>
+          <w:p>
+            <w:pPr>
+              <w:rPr>
+                <w:b/>
+              </w:rPr>
+            </w:pPr>
+            <w:r>
+              <w:rPr>
+                <w:b/>
+              </w:rPr>
+              <w:t>331</w:t>
+            </w:r>
+          </w:p>
+        </w:tc>
+        <w:tc>
+          <w:tcPr>
+            <w:tcW w:w="4261" w:type="dxa"/>
+          </w:tcPr>
+          <w:p>
+            <w:r>
+              <w:t>4</w:t>
+            </w:r>
+          </w:p>
+        </w:tc>
+      </w:tr>
+      <w:tr>
+        <w:tc>
+          <w:tcPr>
+            <w:tcW w:w="4261" w:type="dxa"/>
+          </w:tcPr>
+          <w:p>
+            <w:pPr>
+              <w:rPr>
+                <w:b/>
+              </w:rPr>
+            </w:pPr>
+            <w:r>
+              <w:rPr>
+                <w:b/>
+              </w:rPr>
+              <w:t>898</w:t>
+            </w:r>
+          </w:p>
+        </w:tc>
+        <w:tc>
+          <w:tcPr>
+            <w:tcW w:w="4261" w:type="dxa"/>
+          </w:tcPr>
+          <w:p>
+            <w:r>
+              <w:t>4</w:t>
+            </w:r>
+          </w:p>
+        </w:tc>
+      </w:tr>
+      <w:tr>
+        <w:tc>
+          <w:tcPr>
+            <w:tcW w:w="4261" w:type="dxa"/>
+          </w:tcPr>
+          <w:p>
+            <w:pPr>
+              <w:rPr>
+                <w:b/>
+              </w:rPr>
+            </w:pPr>
+            <w:r>
+              <w:rPr>
+                <w:b/>
+              </w:rPr>
+              <w:t>311</w:t>
+            </w:r>
+          </w:p>
+        </w:tc>
+        <w:tc>
+          <w:tcPr>
+            <w:tcW w:w="4261" w:type="dxa"/>
+          </w:tcPr>
+          <w:p>
+            <w:r>
+              <w:t>4</w:t>
+            </w:r>
+          </w:p>
+        </w:tc>
+      </w:tr>
+      <w:tr>
+        <w:tc>
+          <w:tcPr>
+            <w:tcW w:w="4261" w:type="dxa"/>
+          </w:tcPr>
+          <w:p>
+            <w:pPr>
+              <w:rPr>
+                <w:b/>
+              </w:rPr>
+            </w:pPr>
+            <w:r>
+              <w:rPr>
+                <w:b/>
+              </w:rPr>
+              <w:t>315</w:t>
+            </w:r>
+          </w:p>
+        </w:tc>
+        <w:tc>
+          <w:tcPr>
+            <w:tcW w:w="4261" w:type="dxa"/>
+          </w:tcPr>
+          <w:p>
+            <w:r>
+              <w:t>4</w:t>
+            </w:r>
+          </w:p>
+        </w:tc>
+      </w:tr>
+      <w:tr>
+        <w:tc>
+          <w:tcPr>
+            <w:tcW w:w="4261" w:type="dxa"/>
+          </w:tcPr>
+          <w:p>
+            <w:pPr>
+              <w:rPr>
+                <w:b/>
+              </w:rPr>
+            </w:pPr>
+            <w:r>
+              <w:rPr>
+                <w:b/>
+              </w:rPr>
+              <w:t>340</w:t>
+            </w:r>
+          </w:p>
+        </w:tc>
+        <w:tc>
+          <w:tcPr>
+            <w:tcW w:w="4261" w:type="dxa"/>
+          </w:tcPr>
+          <w:p>
+            <w:r>
+              <w:t>4</w:t>
+            </w:r>
+          </w:p>
+        </w:tc>
+      </w:tr>
+      <w:tr>
+        <w:tc>
+          <w:tcPr>
+            <w:tcW w:w="4261" w:type="dxa"/>
+          </w:tcPr>
+          <w:p>
+            <w:pPr>
+              <w:rPr>
+                <w:b/>
+              </w:rPr>
+            </w:pPr>
+            <w:r>
+              <w:rPr>
+                <w:b/>
+              </w:rPr>
+              <w:t>347</w:t>
+            </w:r>
+          </w:p>
+        </w:tc>
+        <w:tc>
+          <w:tcPr>
+            <w:tcW w:w="4261" w:type="dxa"/>
+          </w:tcPr>
+          <w:p>
+            <w:r>
+              <w:t>4</w:t>
+            </w:r>
+          </w:p>
+        </w:tc>
+      </w:tr>
+      <w:tr>
+        <w:tc>
+          <w:tcPr>
+            <w:tcW w:w="4261" w:type="dxa"/>
+          </w:tcPr>
+          <w:p>
+            <w:pPr>
+              <w:rPr>
+                <w:b/>
+              </w:rPr>
+            </w:pPr>
+            <w:r>
+              <w:rPr>
+                <w:b/>
+              </w:rPr>
+              <w:t>288</w:t>
+            </w:r>
+          </w:p>
+        </w:tc>
+        <w:tc>
+          <w:tcPr>
+            <w:tcW w:w="4261" w:type="dxa"/>
+          </w:tcPr>
+          <w:p>
+            <w:r>
+              <w:t>3.75</w:t>
+            </w:r>
+          </w:p>
+        </w:tc>
+      </w:tr>
+      <w:tr>
+        <w:tc>
+          <w:tcPr>
+            <w:tcW w:w="4261" w:type="dxa"/>
+          </w:tcPr>
+          <w:p>
+            <w:pPr>
+              <w:rPr>
+                <w:b/>
+              </w:rPr>
+            </w:pPr>
+            <w:r>
+              <w:rPr>
+                <w:b/>
+              </w:rPr>
+              <w:t>751</w:t>
+            </w:r>
+          </w:p>
+        </w:tc>
+        <w:tc>
+          <w:tcPr>
+            <w:tcW w:w="4261" w:type="dxa"/>
+          </w:tcPr>
+          <w:p>
+            <w:r>
+              <w:t>3.5</w:t>
+            </w:r>
+          </w:p>
+        </w:tc>
+      </w:tr>
+      <w:tr>
+        <w:tc>
+          <w:tcPr>
+            <w:tcW w:w="4261" w:type="dxa"/>
+          </w:tcPr>
+          <w:p>
+            <w:pPr>
+              <w:rPr>
+                <w:b/>
+              </w:rPr>
+            </w:pPr>
+            <w:r>
+              <w:rPr>
+                <w:b/>
+              </w:rPr>
+              <w:t>289</w:t>
+            </w:r>
+          </w:p>
+        </w:tc>
+        <w:tc>
+          <w:tcPr>
+            <w:tcW w:w="4261" w:type="dxa"/>
+          </w:tcPr>
+          <w:p>
+            <w:r>
+              <w:t>3.5</w:t>
+            </w:r>
+          </w:p>
+        </w:tc>
+      </w:tr>
+      <w:tr>
+        <w:tc>
+          <w:tcPr>
+            <w:tcW w:w="4261" w:type="dxa"/>
+          </w:tcPr>
+          <w:p>
+            <w:pPr>
+              <w:rPr>
+                <w:b/>
+              </w:rPr>
+            </w:pPr>
+            <w:r>
+              <w:rPr>
+                <w:b/>
+              </w:rPr>
+              <w:t>346</w:t>
+            </w:r>
+          </w:p>
+        </w:tc>
+        <w:tc>
+          <w:tcPr>
+            <w:tcW w:w="4261" w:type="dxa"/>
+          </w:tcPr>
+          <w:p>
+            <w:r>
+              <w:t>3.5</w:t>
+            </w:r>
+          </w:p>
+        </w:tc>
+      </w:tr>
+      <w:tr>
+        <w:tc>
+          <w:tcPr>
+            <w:tcW w:w="4261" w:type="dxa"/>
+          </w:tcPr>
+          <w:p>
+            <w:pPr>
+              <w:rPr>
+                <w:b/>
+              </w:rPr>
+            </w:pPr>
+            <w:r>
+              <w:rPr>
+                <w:b/>
+              </w:rPr>
+              <w:t>300</w:t>
+            </w:r>
+          </w:p>
+        </w:tc>
+        <w:tc>
+          <w:tcPr>
+            <w:tcW w:w="4261" w:type="dxa"/>
+          </w:tcPr>
+          <w:p>
+            <w:r>
+              <w:t>3.</w:t>
+            </w:r>
+            <w:r>
+              <w:t>5</w:t>
+            </w:r>
+          </w:p>
+        </w:tc>
+      </w:tr>
+      <w:tr>
+        <w:tc>
+          <w:tcPr>
+            <w:tcW w:w="4261" w:type="dxa"/>
+          </w:tcPr>
+          <w:p>
+            <w:pPr>
+              <w:rPr>
+                <w:b/>
+              </w:rPr>
+            </w:pPr>
+            <w:r>
+              <w:rPr>
+                <w:b/>
+              </w:rPr>
+              <w:t>895</w:t>
+            </w:r>
+          </w:p>
+        </w:tc>
+        <w:tc>
+          <w:tcPr>
+            <w:tcW w:w="4261" w:type="dxa"/>
+          </w:tcPr>
+          <w:p>
+            <w:r>
+              <w:t>3.</w:t>
+            </w:r>
+            <w:r>
+              <w:t>3</w:t>
+            </w:r>
+          </w:p>
+        </w:tc>
+      </w:tr>
+      <w:tr>
+        <w:tc>
+          <w:tcPr>
+            <w:tcW w:w="4261" w:type="dxa"/>
+          </w:tcPr>
+          <w:p>
+            <w:pPr>
+              <w:rPr>
+                <w:b/>
+              </w:rPr>
+            </w:pPr>
+            <w:r>
+              <w:rPr>
+                <w:b/>
+              </w:rPr>
+              <w:t>301</w:t>
+            </w:r>
+          </w:p>
+        </w:tc>
+        <w:tc>
+          <w:tcPr>
+            <w:tcW w:w="4261" w:type="dxa"/>
+          </w:tcPr>
+          <w:p>
+            <w:r>
+              <w:t>3.</w:t>
+            </w:r>
+            <w:r>
+              <w:t>25</w:t>
+            </w:r>
+          </w:p>
+        </w:tc>
+      </w:tr>
+      <w:tr>
+        <w:tc>
+          <w:tcPr>
+            <w:tcW w:w="4261" w:type="dxa"/>
+          </w:tcPr>
+          <w:p>
+            <w:pPr>
+              <w:rPr>
+                <w:b/>
+              </w:rPr>
+            </w:pPr>
+            <w:r>
+              <w:rPr>
+                <w:b/>
+              </w:rPr>
+              <w:t>307</w:t>
+            </w:r>
+          </w:p>
+        </w:tc>
+        <w:tc>
+          <w:tcPr>
+            <w:tcW w:w="4261" w:type="dxa"/>
+          </w:tcPr>
+          <w:p>
+            <w:r>
+              <w:t>3.0</w:t>
+            </w:r>
+          </w:p>
+        </w:tc>
+      </w:tr>
+      <w:tr>
+        <w:tc>
+          <w:tcPr>
+            <w:tcW w:w="4261" w:type="dxa"/>
+          </w:tcPr>
+          <w:p>
+            <w:pPr>
+              <w:rPr>
+                <w:b/>
+              </w:rPr>
+            </w:pPr>
+            <w:r>
+              <w:rPr>
+                <w:b/>
+              </w:rPr>
+              <w:t>327</w:t>
+            </w:r>
+          </w:p>
+        </w:tc>
+        <w:tc>
+          <w:tcPr>
+            <w:tcW w:w="4261" w:type="dxa"/>
+          </w:tcPr>
+          <w:p>
+            <w:r>
+              <w:t>2.6</w:t>
+            </w:r>
+          </w:p>
+        </w:tc>
+      </w:tr>
+      <w:tr>
+        <w:tc>
+          <w:tcPr>
+            <w:tcW w:w="4261" w:type="dxa"/>
+          </w:tcPr>
+          <w:p>
+            <w:pPr>
+              <w:rPr>
+                <w:b/>
+              </w:rPr>
+            </w:pPr>
+            <w:r>
+              <w:rPr>
+                <w:b/>
+              </w:rPr>
+              <w:t>326</w:t>
+            </w:r>
+          </w:p>
+        </w:tc>
+        <w:tc>
+          <w:tcPr>
+            <w:tcW w:w="4261" w:type="dxa"/>
+          </w:tcPr>
+          <w:p>
+            <w:r>
+              <w:t>2.5</w:t>
+            </w:r>
+          </w:p>
+        </w:tc>
+      </w:tr>
+      <w:tr>
+        <w:tc>
+          <w:tcPr>
+            <w:tcW w:w="4261" w:type="dxa"/>
+          </w:tcPr>
+          <w:p>
+            <w:pPr>
+              <w:rPr>
+                <w:b/>
+              </w:rPr>
+            </w:pPr>
+            <w:r>
+              <w:rPr>
+                <w:b/>
+              </w:rPr>
+              <w:t>343</w:t>
+            </w:r>
+          </w:p>
+        </w:tc>
+        <w:tc>
+          <w:tcPr>
+            <w:tcW w:w="4261" w:type="dxa"/>
+          </w:tcPr>
+          <w:p>
+            <w:r>
+              <w:t>2.5</w:t>
+            </w:r>
+          </w:p>
+        </w:tc>
+      </w:tr>
+      <w:tr>
+        <w:tc>
+          <w:tcPr>
+            <w:tcW w:w="4261" w:type="dxa"/>
+          </w:tcPr>
+          <w:p>
+            <w:pPr>
+              <w:rPr>
+                <w:b/>
+              </w:rPr>
+            </w:pPr>
+            <w:r>
+              <w:rPr>
+                <w:b/>
+              </w:rPr>
+              <w:t>328</w:t>
+            </w:r>
+          </w:p>
+        </w:tc>
+        <w:tc>
+          <w:tcPr>
+            <w:tcW w:w="4261" w:type="dxa"/>
+          </w:tcPr>
+          <w:p>
+            <w:r>
+              <w:t>2.5</w:t>
+            </w:r>
+          </w:p>
+        </w:tc>
+      </w:tr>
+      <w:tr>
+        <w:tc>
+          <w:tcPr>
+            <w:tcW w:w="4261" w:type="dxa"/>
+          </w:tcPr>
+          <w:p>
+            <w:pPr>
+              <w:rPr>
+                <w:b/>
+              </w:rPr>
+            </w:pPr>
+            <w:r>
+              <w:rPr>
+                <w:b/>
+              </w:rPr>
+              <w:t>358</w:t>
+            </w:r>
+          </w:p>
+        </w:tc>
+        <w:tc>
+          <w:tcPr>
+            <w:tcW w:w="4261" w:type="dxa"/>
+          </w:tcPr>
+          <w:p>
+            <w:r>
+              <w:t>1</w:t>
+            </w:r>
+          </w:p>
+        </w:tc>
+      </w:tr>
+    </w:tbl>
+    <w:p>
+      <w:r>
+        <w:rPr>
+          <w:rFonts w:hint="eastAsia"/>
+        </w:rPr>
+        <w:t>我们写</w:t>
+      </w:r>
+      <w:proofErr w:type="gramStart"/>
+      <w:r>
+        <w:rPr>
+          <w:rFonts w:hint="eastAsia"/>
+        </w:rPr>
+        <w:t>一</w:t>
+      </w:r>
+      <w:proofErr w:type="gramEnd"/>
+      <w:r>
+        <w:rPr>
+          <w:rFonts w:hint="eastAsia"/>
+        </w:rPr>
+        <w:t>段代码来计算</w:t>
+      </w:r>
+      <w:r>
+        <w:rPr>
+          <w:rFonts w:hint="eastAsia"/>
+        </w:rPr>
+        <w:t>MAE</w:t>
+      </w:r>
+      <w:r>
+        <w:rPr>
+          <w:rFonts w:hint="eastAsia"/>
+        </w:rPr>
+        <w:t>：</w:t>
       </w:r>
     </w:p>
     <w:p>
@@ -2462,10 +2327,10 @@
           <w:noProof/>
         </w:rPr>
         <w:drawing>
-          <wp:inline distT="0" distB="0" distL="0" distR="0" wp14:anchorId="64DD63B7" wp14:editId="28914B43">
-            <wp:extent cx="5274310" cy="2115218"/>
-            <wp:effectExtent l="0" t="0" r="2540" b="0"/>
-            <wp:docPr id="6" name="图片 6"/>
+          <wp:inline distT="0" distB="0" distL="0" distR="0" wp14:anchorId="241A3499" wp14:editId="4010C8C6">
+            <wp:extent cx="5274310" cy="2473554"/>
+            <wp:effectExtent l="0" t="0" r="2540" b="3175"/>
+            <wp:docPr id="3" name="图片 3"/>
             <wp:cNvGraphicFramePr>
               <a:graphicFrameLocks xmlns:a="http://schemas.openxmlformats.org/drawingml/2006/main" noChangeAspect="1"/>
             </wp:cNvGraphicFramePr>
@@ -2485,6 +2350,141 @@
                   <pic:spPr>
                     <a:xfrm>
                       <a:off x="0" y="0"/>
+                      <a:ext cx="5274310" cy="2473554"/>
+                    </a:xfrm>
+                    <a:prstGeom prst="rect">
+                      <a:avLst/>
+                    </a:prstGeom>
+                  </pic:spPr>
+                </pic:pic>
+              </a:graphicData>
+            </a:graphic>
+          </wp:inline>
+        </w:drawing>
+      </w:r>
+    </w:p>
+    <w:p>
+      <w:r>
+        <w:rPr>
+          <w:noProof/>
+        </w:rPr>
+        <w:drawing>
+          <wp:inline distT="0" distB="0" distL="0" distR="0" wp14:anchorId="2E0A54FC" wp14:editId="266DC22F">
+            <wp:extent cx="5274310" cy="1645170"/>
+            <wp:effectExtent l="0" t="0" r="2540" b="0"/>
+            <wp:docPr id="4" name="图片 4"/>
+            <wp:cNvGraphicFramePr>
+              <a:graphicFrameLocks xmlns:a="http://schemas.openxmlformats.org/drawingml/2006/main" noChangeAspect="1"/>
+            </wp:cNvGraphicFramePr>
+            <a:graphic xmlns:a="http://schemas.openxmlformats.org/drawingml/2006/main">
+              <a:graphicData uri="http://schemas.openxmlformats.org/drawingml/2006/picture">
+                <pic:pic xmlns:pic="http://schemas.openxmlformats.org/drawingml/2006/picture">
+                  <pic:nvPicPr>
+                    <pic:cNvPr id="0" name=""/>
+                    <pic:cNvPicPr/>
+                  </pic:nvPicPr>
+                  <pic:blipFill>
+                    <a:blip r:embed="rId10"/>
+                    <a:stretch>
+                      <a:fillRect/>
+                    </a:stretch>
+                  </pic:blipFill>
+                  <pic:spPr>
+                    <a:xfrm>
+                      <a:off x="0" y="0"/>
+                      <a:ext cx="5274310" cy="1645170"/>
+                    </a:xfrm>
+                    <a:prstGeom prst="rect">
+                      <a:avLst/>
+                    </a:prstGeom>
+                  </pic:spPr>
+                </pic:pic>
+              </a:graphicData>
+            </a:graphic>
+          </wp:inline>
+        </w:drawing>
+      </w:r>
+    </w:p>
+    <w:p>
+      <w:r>
+        <w:rPr>
+          <w:rFonts w:hint="eastAsia"/>
+        </w:rPr>
+        <w:t>可以看到有两部推荐的电影命中，计算得到的</w:t>
+      </w:r>
+      <w:proofErr w:type="spellStart"/>
+      <w:r>
+        <w:rPr>
+          <w:rFonts w:hint="eastAsia"/>
+        </w:rPr>
+        <w:t>mae</w:t>
+      </w:r>
+      <w:proofErr w:type="spellEnd"/>
+      <w:r>
+        <w:rPr>
+          <w:rFonts w:hint="eastAsia"/>
+        </w:rPr>
+        <w:t>的值为</w:t>
+      </w:r>
+      <w:r>
+        <w:rPr>
+          <w:rFonts w:hint="eastAsia"/>
+        </w:rPr>
+        <w:t>1.5</w:t>
+      </w:r>
+    </w:p>
+    <w:p>
+      <w:r>
+        <w:rPr>
+          <w:rFonts w:hint="eastAsia"/>
+        </w:rPr>
+        <w:lastRenderedPageBreak/>
+        <w:t>再看对用户三的推荐电影及</w:t>
+      </w:r>
+      <w:proofErr w:type="spellStart"/>
+      <w:r>
+        <w:rPr>
+          <w:rFonts w:hint="eastAsia"/>
+        </w:rPr>
+        <w:t>mae</w:t>
+      </w:r>
+      <w:proofErr w:type="spellEnd"/>
+      <w:r>
+        <w:rPr>
+          <w:rFonts w:hint="eastAsia"/>
+        </w:rPr>
+        <w:t>的计算：</w:t>
+      </w:r>
+    </w:p>
+    <w:p>
+      <w:r>
+        <w:rPr>
+          <w:noProof/>
+        </w:rPr>
+        <w:drawing>
+          <wp:inline distT="0" distB="0" distL="0" distR="0" wp14:anchorId="64DD63B7" wp14:editId="28914B43">
+            <wp:extent cx="5274310" cy="2115218"/>
+            <wp:effectExtent l="0" t="0" r="2540" b="0"/>
+            <wp:docPr id="6" name="图片 6"/>
+            <wp:cNvGraphicFramePr>
+              <a:graphicFrameLocks xmlns:a="http://schemas.openxmlformats.org/drawingml/2006/main" noChangeAspect="1"/>
+            </wp:cNvGraphicFramePr>
+            <a:graphic xmlns:a="http://schemas.openxmlformats.org/drawingml/2006/main">
+              <a:graphicData uri="http://schemas.openxmlformats.org/drawingml/2006/picture">
+                <pic:pic xmlns:pic="http://schemas.openxmlformats.org/drawingml/2006/picture">
+                  <pic:nvPicPr>
+                    <pic:cNvPr id="0" name=""/>
+                    <pic:cNvPicPr/>
+                  </pic:nvPicPr>
+                  <pic:blipFill>
+                    <a:blip r:embed="rId11"/>
+                    <a:stretch>
+                      <a:fillRect/>
+                    </a:stretch>
+                  </pic:blipFill>
+                  <pic:spPr>
+                    <a:xfrm>
+                      <a:off x="0" y="0"/>
                       <a:ext cx="5274310" cy="2115218"/>
                     </a:xfrm>
                     <a:prstGeom prst="rect">
@@ -3150,11 +3150,6 @@
             <w:tcW w:w="2305" w:type="dxa"/>
           </w:tcPr>
           <w:p>
-            <w:pPr>
-              <w:rPr>
-                <w:rFonts w:hint="eastAsia"/>
-              </w:rPr>
-            </w:pPr>
             <w:r>
               <w:rPr>
                 <w:rFonts w:hint="eastAsia"/>
@@ -3168,11 +3163,6 @@
             <w:tcW w:w="1998" w:type="dxa"/>
           </w:tcPr>
           <w:p>
-            <w:pPr>
-              <w:rPr>
-                <w:rFonts w:hint="eastAsia"/>
-              </w:rPr>
-            </w:pPr>
             <w:r>
               <w:rPr>
                 <w:rFonts w:hint="eastAsia"/>
@@ -3186,11 +3176,6 @@
             <w:tcW w:w="1998" w:type="dxa"/>
           </w:tcPr>
           <w:p>
-            <w:pPr>
-              <w:rPr>
-                <w:rFonts w:hint="eastAsia"/>
-              </w:rPr>
-            </w:pPr>
             <w:r>
               <w:rPr>
                 <w:rFonts w:hint="eastAsia"/>
@@ -3204,11 +3189,6 @@
             <w:tcW w:w="2221" w:type="dxa"/>
           </w:tcPr>
           <w:p>
-            <w:pPr>
-              <w:rPr>
-                <w:rFonts w:hint="eastAsia"/>
-              </w:rPr>
-            </w:pPr>
             <w:r>
               <w:rPr>
                 <w:rFonts w:hint="eastAsia"/>
@@ -3224,11 +3204,6 @@
             <w:tcW w:w="2305" w:type="dxa"/>
           </w:tcPr>
           <w:p>
-            <w:pPr>
-              <w:rPr>
-                <w:rFonts w:hint="eastAsia"/>
-              </w:rPr>
-            </w:pPr>
             <w:r>
               <w:rPr>
                 <w:rFonts w:hint="eastAsia"/>
@@ -3242,11 +3217,6 @@
             <w:tcW w:w="1998" w:type="dxa"/>
           </w:tcPr>
           <w:p>
-            <w:pPr>
-              <w:rPr>
-                <w:rFonts w:hint="eastAsia"/>
-              </w:rPr>
-            </w:pPr>
             <w:r>
               <w:rPr>
                 <w:rFonts w:hint="eastAsia"/>
@@ -3260,11 +3230,6 @@
             <w:tcW w:w="1998" w:type="dxa"/>
           </w:tcPr>
           <w:p>
-            <w:pPr>
-              <w:rPr>
-                <w:rFonts w:hint="eastAsia"/>
-              </w:rPr>
-            </w:pPr>
             <w:r>
               <w:rPr>
                 <w:rFonts w:hint="eastAsia"/>
@@ -3278,11 +3243,6 @@
             <w:tcW w:w="2221" w:type="dxa"/>
           </w:tcPr>
           <w:p>
-            <w:pPr>
-              <w:rPr>
-                <w:rFonts w:hint="eastAsia"/>
-              </w:rPr>
-            </w:pPr>
             <w:r>
               <w:rPr>
                 <w:rFonts w:hint="eastAsia"/>
@@ -3298,11 +3258,6 @@
             <w:tcW w:w="2305" w:type="dxa"/>
           </w:tcPr>
           <w:p>
-            <w:pPr>
-              <w:rPr>
-                <w:rFonts w:hint="eastAsia"/>
-              </w:rPr>
-            </w:pPr>
             <w:r>
               <w:rPr>
                 <w:rFonts w:hint="eastAsia"/>
@@ -3316,11 +3271,6 @@
             <w:tcW w:w="1998" w:type="dxa"/>
           </w:tcPr>
           <w:p>
-            <w:pPr>
-              <w:rPr>
-                <w:rFonts w:hint="eastAsia"/>
-              </w:rPr>
-            </w:pPr>
             <w:r>
               <w:rPr>
                 <w:rFonts w:hint="eastAsia"/>
@@ -3334,11 +3284,6 @@
             <w:tcW w:w="1998" w:type="dxa"/>
           </w:tcPr>
           <w:p>
-            <w:pPr>
-              <w:rPr>
-                <w:rFonts w:hint="eastAsia"/>
-              </w:rPr>
-            </w:pPr>
             <w:r>
               <w:rPr>
                 <w:rFonts w:hint="eastAsia"/>
@@ -3352,11 +3297,6 @@
             <w:tcW w:w="2221" w:type="dxa"/>
           </w:tcPr>
           <w:p>
-            <w:pPr>
-              <w:rPr>
-                <w:rFonts w:hint="eastAsia"/>
-              </w:rPr>
-            </w:pPr>
             <w:r>
               <w:rPr>
                 <w:rFonts w:hint="eastAsia"/>
@@ -3372,11 +3312,6 @@
             <w:tcW w:w="2305" w:type="dxa"/>
           </w:tcPr>
           <w:p>
-            <w:pPr>
-              <w:rPr>
-                <w:rFonts w:hint="eastAsia"/>
-              </w:rPr>
-            </w:pPr>
             <w:r>
               <w:rPr>
                 <w:rFonts w:hint="eastAsia"/>
@@ -3390,11 +3325,6 @@
             <w:tcW w:w="1998" w:type="dxa"/>
           </w:tcPr>
           <w:p>
-            <w:pPr>
-              <w:rPr>
-                <w:rFonts w:hint="eastAsia"/>
-              </w:rPr>
-            </w:pPr>
             <w:r>
               <w:rPr>
                 <w:rFonts w:hint="eastAsia"/>
@@ -3408,11 +3338,6 @@
             <w:tcW w:w="1998" w:type="dxa"/>
           </w:tcPr>
           <w:p>
-            <w:pPr>
-              <w:rPr>
-                <w:rFonts w:hint="eastAsia"/>
-              </w:rPr>
-            </w:pPr>
             <w:r>
               <w:rPr>
                 <w:rFonts w:hint="eastAsia"/>
@@ -3426,11 +3351,6 @@
             <w:tcW w:w="2221" w:type="dxa"/>
           </w:tcPr>
           <w:p>
-            <w:pPr>
-              <w:rPr>
-                <w:rFonts w:hint="eastAsia"/>
-              </w:rPr>
-            </w:pPr>
             <w:r>
               <w:rPr>
                 <w:rFonts w:hint="eastAsia"/>
@@ -3446,11 +3366,6 @@
             <w:tcW w:w="2305" w:type="dxa"/>
           </w:tcPr>
           <w:p>
-            <w:pPr>
-              <w:rPr>
-                <w:rFonts w:hint="eastAsia"/>
-              </w:rPr>
-            </w:pPr>
             <w:r>
               <w:rPr>
                 <w:rFonts w:hint="eastAsia"/>
@@ -3464,11 +3379,6 @@
             <w:tcW w:w="1998" w:type="dxa"/>
           </w:tcPr>
           <w:p>
-            <w:pPr>
-              <w:rPr>
-                <w:rFonts w:hint="eastAsia"/>
-              </w:rPr>
-            </w:pPr>
             <w:r>
               <w:rPr>
                 <w:rFonts w:hint="eastAsia"/>
@@ -3482,11 +3392,6 @@
             <w:tcW w:w="1998" w:type="dxa"/>
           </w:tcPr>
           <w:p>
-            <w:pPr>
-              <w:rPr>
-                <w:rFonts w:hint="eastAsia"/>
-              </w:rPr>
-            </w:pPr>
             <w:r>
               <w:rPr>
                 <w:rFonts w:hint="eastAsia"/>
@@ -3500,11 +3405,6 @@
             <w:tcW w:w="2221" w:type="dxa"/>
           </w:tcPr>
           <w:p>
-            <w:pPr>
-              <w:rPr>
-                <w:rFonts w:hint="eastAsia"/>
-              </w:rPr>
-            </w:pPr>
             <w:r>
               <w:rPr>
                 <w:rFonts w:hint="eastAsia"/>
@@ -3520,11 +3420,6 @@
             <w:tcW w:w="2305" w:type="dxa"/>
           </w:tcPr>
           <w:p>
-            <w:pPr>
-              <w:rPr>
-                <w:rFonts w:hint="eastAsia"/>
-              </w:rPr>
-            </w:pPr>
             <w:r>
               <w:rPr>
                 <w:rFonts w:hint="eastAsia"/>
@@ -3538,11 +3433,6 @@
             <w:tcW w:w="1998" w:type="dxa"/>
           </w:tcPr>
           <w:p>
-            <w:pPr>
-              <w:rPr>
-                <w:rFonts w:hint="eastAsia"/>
-              </w:rPr>
-            </w:pPr>
             <w:r>
               <w:rPr>
                 <w:rFonts w:hint="eastAsia"/>
@@ -3556,11 +3446,6 @@
             <w:tcW w:w="1998" w:type="dxa"/>
           </w:tcPr>
           <w:p>
-            <w:pPr>
-              <w:rPr>
-                <w:rFonts w:hint="eastAsia"/>
-              </w:rPr>
-            </w:pPr>
             <w:r>
               <w:rPr>
                 <w:rFonts w:hint="eastAsia"/>
@@ -3574,11 +3459,6 @@
             <w:tcW w:w="2221" w:type="dxa"/>
           </w:tcPr>
           <w:p>
-            <w:pPr>
-              <w:rPr>
-                <w:rFonts w:hint="eastAsia"/>
-              </w:rPr>
-            </w:pPr>
             <w:r>
               <w:rPr>
                 <w:rFonts w:hint="eastAsia"/>
@@ -3594,11 +3474,6 @@
             <w:tcW w:w="2305" w:type="dxa"/>
           </w:tcPr>
           <w:p>
-            <w:pPr>
-              <w:rPr>
-                <w:rFonts w:hint="eastAsia"/>
-              </w:rPr>
-            </w:pPr>
             <w:r>
               <w:rPr>
                 <w:rFonts w:hint="eastAsia"/>
@@ -3612,11 +3487,6 @@
             <w:tcW w:w="1998" w:type="dxa"/>
           </w:tcPr>
           <w:p>
-            <w:pPr>
-              <w:rPr>
-                <w:rFonts w:hint="eastAsia"/>
-              </w:rPr>
-            </w:pPr>
             <w:r>
               <w:rPr>
                 <w:rFonts w:hint="eastAsia"/>
@@ -3630,11 +3500,6 @@
             <w:tcW w:w="1998" w:type="dxa"/>
           </w:tcPr>
           <w:p>
-            <w:pPr>
-              <w:rPr>
-                <w:rFonts w:hint="eastAsia"/>
-              </w:rPr>
-            </w:pPr>
             <w:r>
               <w:rPr>
                 <w:rFonts w:hint="eastAsia"/>
@@ -3648,11 +3513,6 @@
             <w:tcW w:w="2221" w:type="dxa"/>
           </w:tcPr>
           <w:p>
-            <w:pPr>
-              <w:rPr>
-                <w:rFonts w:hint="eastAsia"/>
-              </w:rPr>
-            </w:pPr>
             <w:r>
               <w:rPr>
                 <w:rFonts w:hint="eastAsia"/>
@@ -3668,11 +3528,6 @@
             <w:tcW w:w="2305" w:type="dxa"/>
           </w:tcPr>
           <w:p>
-            <w:pPr>
-              <w:rPr>
-                <w:rFonts w:hint="eastAsia"/>
-              </w:rPr>
-            </w:pPr>
             <w:r>
               <w:rPr>
                 <w:rFonts w:hint="eastAsia"/>
@@ -3686,11 +3541,6 @@
             <w:tcW w:w="1998" w:type="dxa"/>
           </w:tcPr>
           <w:p>
-            <w:pPr>
-              <w:rPr>
-                <w:rFonts w:hint="eastAsia"/>
-              </w:rPr>
-            </w:pPr>
             <w:r>
               <w:rPr>
                 <w:rFonts w:hint="eastAsia"/>
@@ -3704,11 +3554,6 @@
             <w:tcW w:w="1998" w:type="dxa"/>
           </w:tcPr>
           <w:p>
-            <w:pPr>
-              <w:rPr>
-                <w:rFonts w:hint="eastAsia"/>
-              </w:rPr>
-            </w:pPr>
             <w:r>
               <w:rPr>
                 <w:rFonts w:hint="eastAsia"/>
@@ -3722,11 +3567,6 @@
             <w:tcW w:w="2221" w:type="dxa"/>
           </w:tcPr>
           <w:p>
-            <w:pPr>
-              <w:rPr>
-                <w:rFonts w:hint="eastAsia"/>
-              </w:rPr>
-            </w:pPr>
             <w:r>
               <w:rPr>
                 <w:rFonts w:hint="eastAsia"/>
@@ -3742,11 +3582,6 @@
             <w:tcW w:w="2305" w:type="dxa"/>
           </w:tcPr>
           <w:p>
-            <w:pPr>
-              <w:rPr>
-                <w:rFonts w:hint="eastAsia"/>
-              </w:rPr>
-            </w:pPr>
             <w:r>
               <w:rPr>
                 <w:rFonts w:hint="eastAsia"/>
@@ -3760,11 +3595,6 @@
             <w:tcW w:w="1998" w:type="dxa"/>
           </w:tcPr>
           <w:p>
-            <w:pPr>
-              <w:rPr>
-                <w:rFonts w:hint="eastAsia"/>
-              </w:rPr>
-            </w:pPr>
             <w:r>
               <w:rPr>
                 <w:rFonts w:hint="eastAsia"/>
@@ -3778,11 +3608,6 @@
             <w:tcW w:w="1998" w:type="dxa"/>
           </w:tcPr>
           <w:p>
-            <w:pPr>
-              <w:rPr>
-                <w:rFonts w:hint="eastAsia"/>
-              </w:rPr>
-            </w:pPr>
             <w:r>
               <w:rPr>
                 <w:rFonts w:hint="eastAsia"/>
@@ -3796,11 +3621,6 @@
             <w:tcW w:w="2221" w:type="dxa"/>
           </w:tcPr>
           <w:p>
-            <w:pPr>
-              <w:rPr>
-                <w:rFonts w:hint="eastAsia"/>
-              </w:rPr>
-            </w:pPr>
             <w:r>
               <w:rPr>
                 <w:rFonts w:hint="eastAsia"/>
@@ -3816,11 +3636,6 @@
             <w:tcW w:w="2305" w:type="dxa"/>
           </w:tcPr>
           <w:p>
-            <w:pPr>
-              <w:rPr>
-                <w:rFonts w:hint="eastAsia"/>
-              </w:rPr>
-            </w:pPr>
             <w:r>
               <w:rPr>
                 <w:rFonts w:hint="eastAsia"/>
@@ -3834,11 +3649,6 @@
             <w:tcW w:w="1998" w:type="dxa"/>
           </w:tcPr>
           <w:p>
-            <w:pPr>
-              <w:rPr>
-                <w:rFonts w:hint="eastAsia"/>
-              </w:rPr>
-            </w:pPr>
             <w:r>
               <w:rPr>
                 <w:rFonts w:hint="eastAsia"/>
@@ -3852,11 +3662,6 @@
             <w:tcW w:w="1998" w:type="dxa"/>
           </w:tcPr>
           <w:p>
-            <w:pPr>
-              <w:rPr>
-                <w:rFonts w:hint="eastAsia"/>
-              </w:rPr>
-            </w:pPr>
             <w:r>
               <w:rPr>
                 <w:rFonts w:hint="eastAsia"/>
@@ -3870,11 +3675,6 @@
             <w:tcW w:w="2221" w:type="dxa"/>
           </w:tcPr>
           <w:p>
-            <w:pPr>
-              <w:rPr>
-                <w:rFonts w:hint="eastAsia"/>
-              </w:rPr>
-            </w:pPr>
             <w:r>
               <w:rPr>
                 <w:rFonts w:hint="eastAsia"/>
@@ -3885,65 +3685,15 @@
         </w:tc>
       </w:tr>
     </w:tbl>
-    <w:p>
-      <w:pPr>
-        <w:rPr>
-          <w:rFonts w:hint="eastAsia"/>
-        </w:rPr>
-      </w:pPr>
-    </w:p>
-    <w:p>
-      <w:pPr>
-        <w:rPr>
-          <w:rFonts w:hint="eastAsia"/>
-        </w:rPr>
-      </w:pPr>
-    </w:p>
-    <w:p>
-      <w:pPr>
-        <w:rPr>
-          <w:rFonts w:hint="eastAsia"/>
-        </w:rPr>
-      </w:pPr>
-    </w:p>
-    <w:p>
-      <w:pPr>
-        <w:rPr>
-          <w:rFonts w:hint="eastAsia"/>
-        </w:rPr>
-      </w:pPr>
-    </w:p>
-    <w:p>
-      <w:pPr>
-        <w:rPr>
-          <w:rFonts w:hint="eastAsia"/>
-        </w:rPr>
-      </w:pPr>
-    </w:p>
-    <w:p>
-      <w:pPr>
-        <w:rPr>
-          <w:rFonts w:hint="eastAsia"/>
-        </w:rPr>
-      </w:pPr>
-    </w:p>
-    <w:p>
-      <w:pPr>
-        <w:rPr>
-          <w:rFonts w:hint="eastAsia"/>
-        </w:rPr>
-      </w:pPr>
-    </w:p>
-    <w:p>
-      <w:pPr>
-        <w:rPr>
-          <w:rFonts w:hint="eastAsia"/>
-        </w:rPr>
-      </w:pPr>
-      <w:r>
-        <w:rPr>
-          <w:rFonts w:hint="eastAsia"/>
-        </w:rPr>
+    <w:p/>
+    <w:p/>
+    <w:p/>
+    <w:p/>
+    <w:p/>
+    <w:p/>
+    <w:p/>
+    <w:p>
+      <w:r>
         <w:lastRenderedPageBreak/>
         <w:pict>
           <v:shapetype id="_x0000_t75" coordsize="21600,21600" o:spt="75" o:preferrelative="t" path="m@4@5l@4@11@9@11@9@5xe" filled="f" stroked="f">
@@ -3966,34 +3716,21 @@
             <o:lock v:ext="edit" aspectratio="t"/>
           </v:shapetype>
           <v:shape id="_x0000_i1025" type="#_x0000_t75" style="width:415pt;height:311.5pt">
-            <v:imagedata r:id="rId10" o:title="number_mae"/>
+            <v:imagedata r:id="rId12" o:title="number_mae"/>
           </v:shape>
         </w:pict>
       </w:r>
     </w:p>
     <w:p>
-      <w:pPr>
-        <w:rPr>
-          <w:rFonts w:hint="eastAsia"/>
-        </w:rPr>
-      </w:pPr>
-      <w:r>
-        <w:rPr>
-          <w:rFonts w:hint="eastAsia"/>
-        </w:rPr>
+      <w:r>
         <w:pict>
           <v:shape id="_x0000_i1026" type="#_x0000_t75" style="width:415pt;height:311.5pt">
-            <v:imagedata r:id="rId11" o:title="rate_mae"/>
+            <v:imagedata r:id="rId13" o:title="rate_mae"/>
           </v:shape>
         </w:pict>
       </w:r>
     </w:p>
     <w:p>
-      <w:pPr>
-        <w:rPr>
-          <w:rFonts w:hint="eastAsia"/>
-        </w:rPr>
-      </w:pPr>
       <w:r>
         <w:rPr>
           <w:rFonts w:hint="eastAsia"/>
@@ -4014,11 +3751,6 @@
       </w:r>
     </w:p>
     <w:p>
-      <w:pPr>
-        <w:rPr>
-          <w:rFonts w:hint="eastAsia"/>
-        </w:rPr>
-      </w:pPr>
       <w:r>
         <w:rPr>
           <w:rFonts w:hint="eastAsia"/>
@@ -4053,11 +3785,6 @@
       </w:r>
     </w:p>
     <w:p>
-      <w:pPr>
-        <w:rPr>
-          <w:rFonts w:hint="eastAsia"/>
-        </w:rPr>
-      </w:pPr>
       <w:r>
         <w:rPr>
           <w:noProof/>
@@ -4068,144 +3795,6 @@
             <wp:extent cx="5274310" cy="1048757"/>
             <wp:effectExtent l="0" t="0" r="2540" b="0"/>
             <wp:docPr id="5" name="图片 5"/>
-            <wp:cNvGraphicFramePr>
-              <a:graphicFrameLocks xmlns:a="http://schemas.openxmlformats.org/drawingml/2006/main" noChangeAspect="1"/>
-            </wp:cNvGraphicFramePr>
-            <a:graphic xmlns:a="http://schemas.openxmlformats.org/drawingml/2006/main">
-              <a:graphicData uri="http://schemas.openxmlformats.org/drawingml/2006/picture">
-                <pic:pic xmlns:pic="http://schemas.openxmlformats.org/drawingml/2006/picture">
-                  <pic:nvPicPr>
-                    <pic:cNvPr id="0" name=""/>
-                    <pic:cNvPicPr/>
-                  </pic:nvPicPr>
-                  <pic:blipFill>
-                    <a:blip r:embed="rId12"/>
-                    <a:stretch>
-                      <a:fillRect/>
-                    </a:stretch>
-                  </pic:blipFill>
-                  <pic:spPr>
-                    <a:xfrm>
-                      <a:off x="0" y="0"/>
-                      <a:ext cx="5274310" cy="1048757"/>
-                    </a:xfrm>
-                    <a:prstGeom prst="rect">
-                      <a:avLst/>
-                    </a:prstGeom>
-                  </pic:spPr>
-                </pic:pic>
-              </a:graphicData>
-            </a:graphic>
-          </wp:inline>
-        </w:drawing>
-      </w:r>
-    </w:p>
-    <w:p>
-      <w:pPr>
-        <w:rPr>
-          <w:rFonts w:hint="eastAsia"/>
-        </w:rPr>
-      </w:pPr>
-      <w:r>
-        <w:rPr>
-          <w:rFonts w:hint="eastAsia"/>
-        </w:rPr>
-        <w:t>计算结果如下：</w:t>
-      </w:r>
-    </w:p>
-    <w:p>
-      <w:pPr>
-        <w:rPr>
-          <w:rFonts w:hint="eastAsia"/>
-        </w:rPr>
-      </w:pPr>
-      <w:r>
-        <w:rPr>
-          <w:noProof/>
-        </w:rPr>
-        <w:drawing>
-          <wp:inline distT="0" distB="0" distL="0" distR="0" wp14:anchorId="136051D8" wp14:editId="6E8B242D">
-            <wp:extent cx="5274310" cy="1250207"/>
-            <wp:effectExtent l="0" t="0" r="2540" b="7620"/>
-            <wp:docPr id="8" name="图片 8"/>
-            <wp:cNvGraphicFramePr>
-              <a:graphicFrameLocks xmlns:a="http://schemas.openxmlformats.org/drawingml/2006/main" noChangeAspect="1"/>
-            </wp:cNvGraphicFramePr>
-            <a:graphic xmlns:a="http://schemas.openxmlformats.org/drawingml/2006/main">
-              <a:graphicData uri="http://schemas.openxmlformats.org/drawingml/2006/picture">
-                <pic:pic xmlns:pic="http://schemas.openxmlformats.org/drawingml/2006/picture">
-                  <pic:nvPicPr>
-                    <pic:cNvPr id="0" name=""/>
-                    <pic:cNvPicPr/>
-                  </pic:nvPicPr>
-                  <pic:blipFill>
-                    <a:blip r:embed="rId13"/>
-                    <a:stretch>
-                      <a:fillRect/>
-                    </a:stretch>
-                  </pic:blipFill>
-                  <pic:spPr>
-                    <a:xfrm>
-                      <a:off x="0" y="0"/>
-                      <a:ext cx="5274310" cy="1250207"/>
-                    </a:xfrm>
-                    <a:prstGeom prst="rect">
-                      <a:avLst/>
-                    </a:prstGeom>
-                  </pic:spPr>
-                </pic:pic>
-              </a:graphicData>
-            </a:graphic>
-          </wp:inline>
-        </w:drawing>
-      </w:r>
-    </w:p>
-    <w:p>
-      <w:pPr>
-        <w:rPr>
-          <w:rFonts w:hint="eastAsia"/>
-        </w:rPr>
-      </w:pPr>
-      <w:r>
-        <w:rPr>
-          <w:rFonts w:hint="eastAsia"/>
-        </w:rPr>
-        <w:t>针对推荐效果较稳定的用户</w:t>
-      </w:r>
-      <w:r>
-        <w:rPr>
-          <w:rFonts w:hint="eastAsia"/>
-        </w:rPr>
-        <w:t>3</w:t>
-      </w:r>
-      <w:r>
-        <w:rPr>
-          <w:rFonts w:hint="eastAsia"/>
-        </w:rPr>
-        <w:t>和用户</w:t>
-      </w:r>
-      <w:r>
-        <w:rPr>
-          <w:rFonts w:hint="eastAsia"/>
-        </w:rPr>
-        <w:t>9</w:t>
-      </w:r>
-    </w:p>
-    <w:p>
-      <w:pPr>
-        <w:rPr>
-          <w:rFonts w:hint="eastAsia"/>
-        </w:rPr>
-      </w:pPr>
-      <w:r>
-        <w:rPr>
-          <w:noProof/>
-        </w:rPr>
-        <w:drawing>
-          <wp:inline distT="0" distB="0" distL="0" distR="0" wp14:anchorId="45865315" wp14:editId="7D8C8683">
-            <wp:extent cx="5274310" cy="2112776"/>
-            <wp:effectExtent l="0" t="0" r="2540" b="1905"/>
-            <wp:docPr id="9" name="图片 9"/>
             <wp:cNvGraphicFramePr>
               <a:graphicFrameLocks xmlns:a="http://schemas.openxmlformats.org/drawingml/2006/main" noChangeAspect="1"/>
             </wp:cNvGraphicFramePr>
@@ -4225,7 +3814,7 @@
                   <pic:spPr>
                     <a:xfrm>
                       <a:off x="0" y="0"/>
-                      <a:ext cx="5274310" cy="2112776"/>
+                      <a:ext cx="5274310" cy="1048757"/>
                     </a:xfrm>
                     <a:prstGeom prst="rect">
                       <a:avLst/>
@@ -4239,70 +3828,23 @@
       </w:r>
     </w:p>
     <w:p>
-      <w:pPr>
-        <w:rPr>
-          <w:rFonts w:hint="eastAsia"/>
-        </w:rPr>
-      </w:pPr>
-      <w:r>
-        <w:rPr>
-          <w:rFonts w:hint="eastAsia"/>
-        </w:rPr>
-        <w:t>这是用户</w:t>
-      </w:r>
-      <w:r>
-        <w:rPr>
-          <w:rFonts w:hint="eastAsia"/>
-        </w:rPr>
-        <w:t>3</w:t>
-      </w:r>
-      <w:r>
-        <w:rPr>
-          <w:rFonts w:hint="eastAsia"/>
-        </w:rPr>
-        <w:t>的命中的三部电影的</w:t>
-      </w:r>
-      <w:r>
-        <w:rPr>
-          <w:rFonts w:hint="eastAsia"/>
-        </w:rPr>
-        <w:t>ID</w:t>
-      </w:r>
-      <w:r>
-        <w:rPr>
-          <w:rFonts w:hint="eastAsia"/>
-        </w:rPr>
-        <w:t>预测评分以及真实评分</w:t>
-      </w:r>
-    </w:p>
-    <w:p>
-      <w:pPr>
-        <w:rPr>
-          <w:rFonts w:hint="eastAsia"/>
-        </w:rPr>
-      </w:pPr>
-      <w:r>
-        <w:rPr>
-          <w:rFonts w:hint="eastAsia"/>
-        </w:rPr>
-        <w:t>然后来看一下这三部电影的标准差分别是多少？</w:t>
-      </w:r>
-    </w:p>
-    <w:p>
-      <w:pPr>
-        <w:rPr>
-          <w:rFonts w:hint="eastAsia"/>
-        </w:rPr>
-      </w:pPr>
+      <w:r>
+        <w:rPr>
+          <w:rFonts w:hint="eastAsia"/>
+        </w:rPr>
+        <w:t>计算结果如下：</w:t>
+      </w:r>
+    </w:p>
+    <w:p>
       <w:r>
         <w:rPr>
           <w:noProof/>
         </w:rPr>
         <w:drawing>
-          <wp:inline distT="0" distB="0" distL="0" distR="0" wp14:anchorId="08AC1D90" wp14:editId="0E28246A">
-            <wp:extent cx="5274310" cy="1234676"/>
-            <wp:effectExtent l="0" t="0" r="2540" b="3810"/>
-            <wp:docPr id="10" name="图片 10"/>
+          <wp:inline distT="0" distB="0" distL="0" distR="0" wp14:anchorId="136051D8" wp14:editId="6E8B242D">
+            <wp:extent cx="5274310" cy="1250207"/>
+            <wp:effectExtent l="0" t="0" r="2540" b="7620"/>
+            <wp:docPr id="8" name="图片 8"/>
             <wp:cNvGraphicFramePr>
               <a:graphicFrameLocks xmlns:a="http://schemas.openxmlformats.org/drawingml/2006/main" noChangeAspect="1"/>
             </wp:cNvGraphicFramePr>
@@ -4322,7 +3864,7 @@
                   <pic:spPr>
                     <a:xfrm>
                       <a:off x="0" y="0"/>
-                      <a:ext cx="5274310" cy="1234676"/>
+                      <a:ext cx="5274310" cy="1250207"/>
                     </a:xfrm>
                     <a:prstGeom prst="rect">
                       <a:avLst/>
@@ -4336,16 +3878,23 @@
       </w:r>
     </w:p>
     <w:p>
-      <w:pPr>
-        <w:rPr>
-          <w:rFonts w:hint="eastAsia"/>
-        </w:rPr>
-      </w:pPr>
-      <w:r>
-        <w:rPr>
-          <w:rFonts w:hint="eastAsia"/>
-        </w:rPr>
-        <w:t>用户</w:t>
+      <w:r>
+        <w:rPr>
+          <w:rFonts w:hint="eastAsia"/>
+        </w:rPr>
+        <w:t>针对推荐效果较稳定的用户</w:t>
+      </w:r>
+      <w:r>
+        <w:rPr>
+          <w:rFonts w:hint="eastAsia"/>
+        </w:rPr>
+        <w:t>3</w:t>
+      </w:r>
+      <w:r>
+        <w:rPr>
+          <w:rFonts w:hint="eastAsia"/>
+        </w:rPr>
+        <w:t>和用户</w:t>
       </w:r>
       <w:r>
         <w:rPr>
@@ -4353,29 +3902,17 @@
         </w:rPr>
         <w:t>9</w:t>
       </w:r>
-      <w:r>
-        <w:rPr>
-          <w:rFonts w:hint="eastAsia"/>
-        </w:rPr>
-        <w:t>：</w:t>
-      </w:r>
-    </w:p>
-    <w:p>
-      <w:pPr>
-        <w:rPr>
-          <w:rFonts w:hint="eastAsia"/>
-        </w:rPr>
-      </w:pPr>
+    </w:p>
+    <w:p>
       <w:r>
         <w:rPr>
           <w:noProof/>
         </w:rPr>
-        <w:lastRenderedPageBreak/>
         <w:drawing>
-          <wp:inline distT="0" distB="0" distL="0" distR="0" wp14:anchorId="201D28EA" wp14:editId="2848BF5C">
-            <wp:extent cx="4952381" cy="2523809"/>
-            <wp:effectExtent l="0" t="0" r="635" b="0"/>
-            <wp:docPr id="11" name="图片 11"/>
+          <wp:inline distT="0" distB="0" distL="0" distR="0" wp14:anchorId="45865315" wp14:editId="7D8C8683">
+            <wp:extent cx="5274310" cy="2112776"/>
+            <wp:effectExtent l="0" t="0" r="2540" b="1905"/>
+            <wp:docPr id="9" name="图片 9"/>
             <wp:cNvGraphicFramePr>
               <a:graphicFrameLocks xmlns:a="http://schemas.openxmlformats.org/drawingml/2006/main" noChangeAspect="1"/>
             </wp:cNvGraphicFramePr>
@@ -4395,7 +3932,7 @@
                   <pic:spPr>
                     <a:xfrm>
                       <a:off x="0" y="0"/>
-                      <a:ext cx="4952381" cy="2523809"/>
+                      <a:ext cx="5274310" cy="2112776"/>
                     </a:xfrm>
                     <a:prstGeom prst="rect">
                       <a:avLst/>
@@ -4409,33 +3946,55 @@
       </w:r>
     </w:p>
     <w:p>
-      <w:pPr>
-        <w:rPr>
-          <w:rFonts w:hint="eastAsia"/>
-        </w:rPr>
-      </w:pPr>
-      <w:r>
-        <w:rPr>
-          <w:rFonts w:hint="eastAsia"/>
-        </w:rPr>
-        <w:t>再看看这两部电影的标准差分别是多少？</w:t>
-      </w:r>
-    </w:p>
-    <w:p>
-      <w:pPr>
-        <w:rPr>
-          <w:rFonts w:hint="eastAsia"/>
-        </w:rPr>
-      </w:pPr>
+      <w:r>
+        <w:rPr>
+          <w:rFonts w:hint="eastAsia"/>
+        </w:rPr>
+        <w:t>这是用户</w:t>
+      </w:r>
+      <w:r>
+        <w:rPr>
+          <w:rFonts w:hint="eastAsia"/>
+        </w:rPr>
+        <w:t>3</w:t>
+      </w:r>
+      <w:r>
+        <w:rPr>
+          <w:rFonts w:hint="eastAsia"/>
+        </w:rPr>
+        <w:t>的命中的三部电影的</w:t>
+      </w:r>
+      <w:r>
+        <w:rPr>
+          <w:rFonts w:hint="eastAsia"/>
+        </w:rPr>
+        <w:t>ID</w:t>
+      </w:r>
+      <w:r>
+        <w:rPr>
+          <w:rFonts w:hint="eastAsia"/>
+        </w:rPr>
+        <w:t>预测评分以及真实评分</w:t>
+      </w:r>
+    </w:p>
+    <w:p>
+      <w:r>
+        <w:rPr>
+          <w:rFonts w:hint="eastAsia"/>
+        </w:rPr>
+        <w:t>然后来看一下这三部电影的标准差分别是多少？</w:t>
+      </w:r>
+    </w:p>
+    <w:p>
       <w:r>
         <w:rPr>
           <w:noProof/>
         </w:rPr>
         <w:drawing>
-          <wp:inline distT="0" distB="0" distL="0" distR="0" wp14:anchorId="78AF1195" wp14:editId="61971798">
-            <wp:extent cx="5171429" cy="742857"/>
-            <wp:effectExtent l="0" t="0" r="0" b="635"/>
-            <wp:docPr id="12" name="图片 12"/>
+          <wp:inline distT="0" distB="0" distL="0" distR="0" wp14:anchorId="08AC1D90" wp14:editId="0E28246A">
+            <wp:extent cx="5274310" cy="1234676"/>
+            <wp:effectExtent l="0" t="0" r="2540" b="3810"/>
+            <wp:docPr id="10" name="图片 10"/>
             <wp:cNvGraphicFramePr>
               <a:graphicFrameLocks xmlns:a="http://schemas.openxmlformats.org/drawingml/2006/main" noChangeAspect="1"/>
             </wp:cNvGraphicFramePr>
@@ -4455,6 +4014,119 @@
                   <pic:spPr>
                     <a:xfrm>
                       <a:off x="0" y="0"/>
+                      <a:ext cx="5274310" cy="1234676"/>
+                    </a:xfrm>
+                    <a:prstGeom prst="rect">
+                      <a:avLst/>
+                    </a:prstGeom>
+                  </pic:spPr>
+                </pic:pic>
+              </a:graphicData>
+            </a:graphic>
+          </wp:inline>
+        </w:drawing>
+      </w:r>
+    </w:p>
+    <w:p>
+      <w:r>
+        <w:rPr>
+          <w:rFonts w:hint="eastAsia"/>
+        </w:rPr>
+        <w:t>用户</w:t>
+      </w:r>
+      <w:r>
+        <w:rPr>
+          <w:rFonts w:hint="eastAsia"/>
+        </w:rPr>
+        <w:t>9</w:t>
+      </w:r>
+      <w:r>
+        <w:rPr>
+          <w:rFonts w:hint="eastAsia"/>
+        </w:rPr>
+        <w:t>：</w:t>
+      </w:r>
+    </w:p>
+    <w:p>
+      <w:r>
+        <w:rPr>
+          <w:noProof/>
+        </w:rPr>
+        <w:lastRenderedPageBreak/>
+        <w:drawing>
+          <wp:inline distT="0" distB="0" distL="0" distR="0" wp14:anchorId="201D28EA" wp14:editId="2848BF5C">
+            <wp:extent cx="4952381" cy="2523809"/>
+            <wp:effectExtent l="0" t="0" r="635" b="0"/>
+            <wp:docPr id="11" name="图片 11"/>
+            <wp:cNvGraphicFramePr>
+              <a:graphicFrameLocks xmlns:a="http://schemas.openxmlformats.org/drawingml/2006/main" noChangeAspect="1"/>
+            </wp:cNvGraphicFramePr>
+            <a:graphic xmlns:a="http://schemas.openxmlformats.org/drawingml/2006/main">
+              <a:graphicData uri="http://schemas.openxmlformats.org/drawingml/2006/picture">
+                <pic:pic xmlns:pic="http://schemas.openxmlformats.org/drawingml/2006/picture">
+                  <pic:nvPicPr>
+                    <pic:cNvPr id="0" name=""/>
+                    <pic:cNvPicPr/>
+                  </pic:nvPicPr>
+                  <pic:blipFill>
+                    <a:blip r:embed="rId18"/>
+                    <a:stretch>
+                      <a:fillRect/>
+                    </a:stretch>
+                  </pic:blipFill>
+                  <pic:spPr>
+                    <a:xfrm>
+                      <a:off x="0" y="0"/>
+                      <a:ext cx="4952381" cy="2523809"/>
+                    </a:xfrm>
+                    <a:prstGeom prst="rect">
+                      <a:avLst/>
+                    </a:prstGeom>
+                  </pic:spPr>
+                </pic:pic>
+              </a:graphicData>
+            </a:graphic>
+          </wp:inline>
+        </w:drawing>
+      </w:r>
+    </w:p>
+    <w:p>
+      <w:r>
+        <w:rPr>
+          <w:rFonts w:hint="eastAsia"/>
+        </w:rPr>
+        <w:t>再看看这两部电影的标准差分别是多少？</w:t>
+      </w:r>
+    </w:p>
+    <w:p>
+      <w:r>
+        <w:rPr>
+          <w:noProof/>
+        </w:rPr>
+        <w:drawing>
+          <wp:inline distT="0" distB="0" distL="0" distR="0" wp14:anchorId="78AF1195" wp14:editId="61971798">
+            <wp:extent cx="5171429" cy="742857"/>
+            <wp:effectExtent l="0" t="0" r="0" b="635"/>
+            <wp:docPr id="12" name="图片 12"/>
+            <wp:cNvGraphicFramePr>
+              <a:graphicFrameLocks xmlns:a="http://schemas.openxmlformats.org/drawingml/2006/main" noChangeAspect="1"/>
+            </wp:cNvGraphicFramePr>
+            <a:graphic xmlns:a="http://schemas.openxmlformats.org/drawingml/2006/main">
+              <a:graphicData uri="http://schemas.openxmlformats.org/drawingml/2006/picture">
+                <pic:pic xmlns:pic="http://schemas.openxmlformats.org/drawingml/2006/picture">
+                  <pic:nvPicPr>
+                    <pic:cNvPr id="0" name=""/>
+                    <pic:cNvPicPr/>
+                  </pic:nvPicPr>
+                  <pic:blipFill>
+                    <a:blip r:embed="rId19"/>
+                    <a:stretch>
+                      <a:fillRect/>
+                    </a:stretch>
+                  </pic:blipFill>
+                  <pic:spPr>
+                    <a:xfrm>
+                      <a:off x="0" y="0"/>
                       <a:ext cx="5171429" cy="742857"/>
                     </a:xfrm>
                     <a:prstGeom prst="rect">
@@ -4469,11 +4141,6 @@
       </w:r>
     </w:p>
     <w:p>
-      <w:pPr>
-        <w:rPr>
-          <w:rFonts w:hint="eastAsia"/>
-        </w:rPr>
-      </w:pPr>
       <w:r>
         <w:rPr>
           <w:rFonts w:hint="eastAsia"/>
@@ -4494,33 +4161,63 @@
       </w:r>
     </w:p>
     <w:p>
-      <w:pPr>
-        <w:rPr>
-          <w:rFonts w:hint="eastAsia"/>
-        </w:rPr>
-      </w:pPr>
-      <w:r>
-        <w:rPr>
-          <w:rFonts w:hint="eastAsia"/>
-        </w:rPr>
+      <w:r>
         <w:pict>
           <v:shape id="_x0000_i1027" type="#_x0000_t75" style="width:415pt;height:311.5pt">
-            <v:imagedata r:id="rId18" o:title="biaozhunca"/>
+            <v:imagedata r:id="rId20" o:title="biaozhunca"/>
           </v:shape>
         </w:pict>
       </w:r>
     </w:p>
     <w:p>
+      <w:r>
+        <w:rPr>
+          <w:rFonts w:hint="eastAsia"/>
+        </w:rPr>
+        <w:t>看起来好像随着标准差的增大</w:t>
+      </w:r>
+      <w:proofErr w:type="spellStart"/>
+      <w:r>
+        <w:rPr>
+          <w:rFonts w:hint="eastAsia"/>
+        </w:rPr>
+        <w:t>mae</w:t>
+      </w:r>
+      <w:proofErr w:type="spellEnd"/>
+      <w:r>
+        <w:rPr>
+          <w:rFonts w:hint="eastAsia"/>
+        </w:rPr>
+        <w:t>在不断增大</w:t>
+      </w:r>
+    </w:p>
+    <w:p>
       <w:pPr>
         <w:rPr>
           <w:rFonts w:hint="eastAsia"/>
         </w:rPr>
       </w:pPr>
       <w:r>
-        <w:rPr>
-          <w:rFonts w:hint="eastAsia"/>
-        </w:rPr>
-        <w:t>看起来好像随着标准差的增大</w:t>
+        <w:t>我们扩大样本容量看看是否真的是如此</w:t>
+      </w:r>
+      <w:r>
+        <w:rPr>
+          <w:rFonts w:hint="eastAsia"/>
+        </w:rPr>
+        <w:t>？</w:t>
+      </w:r>
+    </w:p>
+    <w:p>
+      <w:pPr>
+        <w:rPr>
+          <w:rFonts w:hint="eastAsia"/>
+        </w:rPr>
+      </w:pPr>
+      <w:r>
+        <w:rPr>
+          <w:rFonts w:hint="eastAsia"/>
+        </w:rPr>
+        <w:t>首先看看推荐电影数目与</w:t>
       </w:r>
       <w:proofErr w:type="spellStart"/>
       <w:r>
@@ -4534,28 +4231,283 @@
         <w:rPr>
           <w:rFonts w:hint="eastAsia"/>
         </w:rPr>
-        <w:t>在不断增大</w:t>
+        <w:t>的关系</w:t>
+      </w:r>
+    </w:p>
+    <w:p>
+      <w:pPr>
+        <w:rPr>
+          <w:rFonts w:hint="eastAsia"/>
+        </w:rPr>
+      </w:pPr>
+    </w:p>
+    <w:p>
+      <w:r>
+        <w:rPr>
+          <w:noProof/>
+        </w:rPr>
+        <w:lastRenderedPageBreak/>
+        <w:drawing>
+          <wp:inline distT="0" distB="0" distL="0" distR="0" wp14:anchorId="36BCBB3D" wp14:editId="444CFA50">
+            <wp:extent cx="5274310" cy="3953901"/>
+            <wp:effectExtent l="0" t="0" r="2540" b="8890"/>
+            <wp:docPr id="7" name="图片 7"/>
+            <wp:cNvGraphicFramePr>
+              <a:graphicFrameLocks xmlns:a="http://schemas.openxmlformats.org/drawingml/2006/main" noChangeAspect="1"/>
+            </wp:cNvGraphicFramePr>
+            <a:graphic xmlns:a="http://schemas.openxmlformats.org/drawingml/2006/main">
+              <a:graphicData uri="http://schemas.openxmlformats.org/drawingml/2006/picture">
+                <pic:pic xmlns:pic="http://schemas.openxmlformats.org/drawingml/2006/picture">
+                  <pic:nvPicPr>
+                    <pic:cNvPr id="0" name=""/>
+                    <pic:cNvPicPr/>
+                  </pic:nvPicPr>
+                  <pic:blipFill>
+                    <a:blip r:embed="rId21"/>
+                    <a:stretch>
+                      <a:fillRect/>
+                    </a:stretch>
+                  </pic:blipFill>
+                  <pic:spPr>
+                    <a:xfrm>
+                      <a:off x="0" y="0"/>
+                      <a:ext cx="5274310" cy="3953901"/>
+                    </a:xfrm>
+                    <a:prstGeom prst="rect">
+                      <a:avLst/>
+                    </a:prstGeom>
+                  </pic:spPr>
+                </pic:pic>
+              </a:graphicData>
+            </a:graphic>
+          </wp:inline>
+        </w:drawing>
+      </w:r>
+    </w:p>
+    <w:p>
+      <w:pPr>
+        <w:rPr>
+          <w:rFonts w:hint="eastAsia"/>
+        </w:rPr>
+      </w:pPr>
+      <w:r>
+        <w:t>再看看命中率与</w:t>
+      </w:r>
+      <w:proofErr w:type="spellStart"/>
+      <w:r>
+        <w:rPr>
+          <w:rFonts w:hint="eastAsia"/>
+        </w:rPr>
+        <w:t>mae</w:t>
+      </w:r>
+      <w:proofErr w:type="spellEnd"/>
+      <w:r>
+        <w:rPr>
+          <w:rFonts w:hint="eastAsia"/>
+        </w:rPr>
+        <w:t xml:space="preserve"> </w:t>
+      </w:r>
+      <w:r>
+        <w:rPr>
+          <w:rFonts w:hint="eastAsia"/>
+        </w:rPr>
+        <w:t>的关系</w:t>
+      </w:r>
+    </w:p>
+    <w:p>
+      <w:r>
+        <w:rPr>
+          <w:noProof/>
+        </w:rPr>
+        <w:drawing>
+          <wp:inline distT="0" distB="0" distL="0" distR="0" wp14:anchorId="77C613AA" wp14:editId="233A3D45">
+            <wp:extent cx="5274310" cy="3939861"/>
+            <wp:effectExtent l="0" t="0" r="2540" b="3810"/>
+            <wp:docPr id="13" name="图片 13"/>
+            <wp:cNvGraphicFramePr>
+              <a:graphicFrameLocks xmlns:a="http://schemas.openxmlformats.org/drawingml/2006/main" noChangeAspect="1"/>
+            </wp:cNvGraphicFramePr>
+            <a:graphic xmlns:a="http://schemas.openxmlformats.org/drawingml/2006/main">
+              <a:graphicData uri="http://schemas.openxmlformats.org/drawingml/2006/picture">
+                <pic:pic xmlns:pic="http://schemas.openxmlformats.org/drawingml/2006/picture">
+                  <pic:nvPicPr>
+                    <pic:cNvPr id="0" name=""/>
+                    <pic:cNvPicPr/>
+                  </pic:nvPicPr>
+                  <pic:blipFill>
+                    <a:blip r:embed="rId22"/>
+                    <a:stretch>
+                      <a:fillRect/>
+                    </a:stretch>
+                  </pic:blipFill>
+                  <pic:spPr>
+                    <a:xfrm>
+                      <a:off x="0" y="0"/>
+                      <a:ext cx="5274310" cy="3939861"/>
+                    </a:xfrm>
+                    <a:prstGeom prst="rect">
+                      <a:avLst/>
+                    </a:prstGeom>
+                  </pic:spPr>
+                </pic:pic>
+              </a:graphicData>
+            </a:graphic>
+          </wp:inline>
+        </w:drawing>
+      </w:r>
+    </w:p>
+    <w:p/>
+    <w:p>
+      <w:pPr>
+        <w:rPr>
+          <w:rFonts w:hint="eastAsia"/>
+        </w:rPr>
+      </w:pPr>
+    </w:p>
+    <w:p>
+      <w:pPr>
+        <w:rPr>
+          <w:rFonts w:hint="eastAsia"/>
+        </w:rPr>
+      </w:pPr>
+      <w:r>
+        <w:rPr>
+          <w:rFonts w:hint="eastAsia"/>
+        </w:rPr>
+        <w:lastRenderedPageBreak/>
+        <w:t>最后我们再看看命中的这些电影中，标准差与</w:t>
+      </w:r>
+      <w:proofErr w:type="spellStart"/>
+      <w:r>
+        <w:rPr>
+          <w:rFonts w:hint="eastAsia"/>
+        </w:rPr>
+        <w:t>mae</w:t>
+      </w:r>
+      <w:proofErr w:type="spellEnd"/>
+      <w:r>
+        <w:rPr>
+          <w:rFonts w:hint="eastAsia"/>
+        </w:rPr>
+        <w:t>的关系</w:t>
+      </w:r>
+    </w:p>
+    <w:p>
+      <w:r>
+        <w:rPr>
+          <w:noProof/>
+        </w:rPr>
+        <w:drawing>
+          <wp:inline distT="0" distB="0" distL="0" distR="0" wp14:anchorId="3508BFC0" wp14:editId="4191E2F5">
+            <wp:extent cx="5274310" cy="3964279"/>
+            <wp:effectExtent l="0" t="0" r="2540" b="0"/>
+            <wp:docPr id="14" name="图片 14"/>
+            <wp:cNvGraphicFramePr>
+              <a:graphicFrameLocks xmlns:a="http://schemas.openxmlformats.org/drawingml/2006/main" noChangeAspect="1"/>
+            </wp:cNvGraphicFramePr>
+            <a:graphic xmlns:a="http://schemas.openxmlformats.org/drawingml/2006/main">
+              <a:graphicData uri="http://schemas.openxmlformats.org/drawingml/2006/picture">
+                <pic:pic xmlns:pic="http://schemas.openxmlformats.org/drawingml/2006/picture">
+                  <pic:nvPicPr>
+                    <pic:cNvPr id="0" name=""/>
+                    <pic:cNvPicPr/>
+                  </pic:nvPicPr>
+                  <pic:blipFill>
+                    <a:blip r:embed="rId23"/>
+                    <a:stretch>
+                      <a:fillRect/>
+                    </a:stretch>
+                  </pic:blipFill>
+                  <pic:spPr>
+                    <a:xfrm>
+                      <a:off x="0" y="0"/>
+                      <a:ext cx="5274310" cy="3964279"/>
+                    </a:xfrm>
+                    <a:prstGeom prst="rect">
+                      <a:avLst/>
+                    </a:prstGeom>
+                  </pic:spPr>
+                </pic:pic>
+              </a:graphicData>
+            </a:graphic>
+          </wp:inline>
+        </w:drawing>
+      </w:r>
+    </w:p>
+    <w:p>
+      <w:pPr>
+        <w:rPr>
+          <w:rFonts w:hint="eastAsia"/>
+        </w:rPr>
+      </w:pPr>
+      <w:r>
+        <w:t>大体看起来是成正相关的</w:t>
+      </w:r>
+      <w:r>
+        <w:rPr>
+          <w:rFonts w:hint="eastAsia"/>
+        </w:rPr>
+        <w:t>，</w:t>
+      </w:r>
+      <w:r>
+        <w:t>我们大概可以做出这样的假设</w:t>
+      </w:r>
+      <w:r>
+        <w:rPr>
+          <w:rFonts w:hint="eastAsia"/>
+        </w:rPr>
+        <w:t>：</w:t>
+      </w:r>
+      <w:r>
+        <w:t>电影标准差越小即电影的评分波动越小</w:t>
+      </w:r>
+      <w:r>
+        <w:rPr>
+          <w:rFonts w:hint="eastAsia"/>
+        </w:rPr>
+        <w:t>，</w:t>
+      </w:r>
+      <w:r>
+        <w:rPr>
+          <w:rFonts w:hint="eastAsia"/>
+        </w:rPr>
+        <w:t>MAE</w:t>
+      </w:r>
+      <w:r>
+        <w:rPr>
+          <w:rFonts w:hint="eastAsia"/>
+        </w:rPr>
+        <w:t>越小即预测该电影的评分值相较于真实值得差异越小。</w:t>
+      </w:r>
+    </w:p>
+    <w:p>
+      <w:r>
+        <w:rPr>
+          <w:rFonts w:hint="eastAsia"/>
+        </w:rPr>
+        <w:t>合理的解释就是：电影的标准差越小，即用户对该电影的分歧也就较小，说明这</w:t>
       </w:r>
       <w:bookmarkStart w:id="0" w:name="_GoBack"/>
       <w:bookmarkEnd w:id="0"/>
-    </w:p>
-    <w:p>
-      <w:pPr>
-        <w:rPr>
-          <w:rFonts w:hint="eastAsia"/>
-        </w:rPr>
-      </w:pPr>
-    </w:p>
-    <w:p/>
-    <w:p>
-      <w:pPr>
-        <w:rPr>
-          <w:rFonts w:hint="eastAsia"/>
-        </w:rPr>
-      </w:pPr>
-    </w:p>
-    <w:p/>
-    <w:p/>
+      <w:r>
+        <w:rPr>
+          <w:rFonts w:hint="eastAsia"/>
+        </w:rPr>
+        <w:t>部电影的好坏大家都是有目共睹，基本不会因为个人的观点而产生差距太大的评分。那么在预测的时候电影的差值就比较小！是不是在推荐的时候可以把标准差作为一个因素也考虑进去呢？在</w:t>
+      </w:r>
+      <w:r>
+        <w:rPr>
+          <w:rFonts w:hint="eastAsia"/>
+        </w:rPr>
+        <w:t>top-N</w:t>
+      </w:r>
+      <w:r>
+        <w:rPr>
+          <w:rFonts w:hint="eastAsia"/>
+        </w:rPr>
+        <w:t>算法推荐的时候，标准差因子是不是也可以作为一个权重考虑进去？</w:t>
+      </w:r>
+    </w:p>
     <w:sectPr>
       <w:pgSz w:w="11906" w:h="16838"/>
       <w:pgMar w:top="1440" w:right="1800" w:bottom="1440" w:left="1800" w:header="851" w:footer="992" w:gutter="0"/>
@@ -4564,6 +4516,44 @@
     </w:sectPr>
   </w:body>
 </w:document>
+</file>
+
+<file path=word/endnotes.xml><?xml version="1.0" encoding="utf-8"?>
+<w:endnotes xmlns:wpc="http://schemas.microsoft.com/office/word/2010/wordprocessingCanvas" xmlns:mc="http://schemas.openxmlformats.org/markup-compatibility/2006" xmlns:o="urn:schemas-microsoft-com:office:office" xmlns:r="http://schemas.openxmlformats.org/officeDocument/2006/relationships" xmlns:m="http://schemas.openxmlformats.org/officeDocument/2006/math" xmlns:v="urn:schemas-microsoft-com:vml" xmlns:wp14="http://schemas.microsoft.com/office/word/2010/wordprocessingDrawing" xmlns:wp="http://schemas.openxmlformats.org/drawingml/2006/wordprocessingDrawing" xmlns:w10="urn:schemas-microsoft-com:office:word" xmlns:w="http://schemas.openxmlformats.org/wordprocessingml/2006/main" xmlns:w14="http://schemas.microsoft.com/office/word/2010/wordml" xmlns:wpg="http://schemas.microsoft.com/office/word/2010/wordprocessingGroup" xmlns:wpi="http://schemas.microsoft.com/office/word/2010/wordprocessingInk" xmlns:wne="http://schemas.microsoft.com/office/word/2006/wordml" xmlns:wps="http://schemas.microsoft.com/office/word/2010/wordprocessingShape" mc:Ignorable="w14 wp14">
+  <w:endnote w:type="separator" w:id="-1">
+    <w:p>
+      <w:r>
+        <w:separator/>
+      </w:r>
+    </w:p>
+  </w:endnote>
+  <w:endnote w:type="continuationSeparator" w:id="0">
+    <w:p>
+      <w:r>
+        <w:continuationSeparator/>
+      </w:r>
+    </w:p>
+  </w:endnote>
+</w:endnotes>
+</file>
+
+<file path=word/footnotes.xml><?xml version="1.0" encoding="utf-8"?>
+<w:footnotes xmlns:wpc="http://schemas.microsoft.com/office/word/2010/wordprocessingCanvas" xmlns:mc="http://schemas.openxmlformats.org/markup-compatibility/2006" xmlns:o="urn:schemas-microsoft-com:office:office" xmlns:r="http://schemas.openxmlformats.org/officeDocument/2006/relationships" xmlns:m="http://schemas.openxmlformats.org/officeDocument/2006/math" xmlns:v="urn:schemas-microsoft-com:vml" xmlns:wp14="http://schemas.microsoft.com/office/word/2010/wordprocessingDrawing" xmlns:wp="http://schemas.openxmlformats.org/drawingml/2006/wordprocessingDrawing" xmlns:w10="urn:schemas-microsoft-com:office:word" xmlns:w="http://schemas.openxmlformats.org/wordprocessingml/2006/main" xmlns:w14="http://schemas.microsoft.com/office/word/2010/wordml" xmlns:wpg="http://schemas.microsoft.com/office/word/2010/wordprocessingGroup" xmlns:wpi="http://schemas.microsoft.com/office/word/2010/wordprocessingInk" xmlns:wne="http://schemas.microsoft.com/office/word/2006/wordml" xmlns:wps="http://schemas.microsoft.com/office/word/2010/wordprocessingShape" mc:Ignorable="w14 wp14">
+  <w:footnote w:type="separator" w:id="-1">
+    <w:p>
+      <w:r>
+        <w:separator/>
+      </w:r>
+    </w:p>
+  </w:footnote>
+  <w:footnote w:type="continuationSeparator" w:id="0">
+    <w:p>
+      <w:r>
+        <w:continuationSeparator/>
+      </w:r>
+    </w:p>
+  </w:footnote>
+</w:footnotes>
 </file>
 
 <file path=word/styles.xml><?xml version="1.0" encoding="utf-8"?>
@@ -4790,6 +4780,71 @@
     <w:uiPriority w:val="99"/>
     <w:semiHidden/>
     <w:rsid w:val="00A40658"/>
+    <w:rPr>
+      <w:sz w:val="18"/>
+      <w:szCs w:val="18"/>
+    </w:rPr>
+  </w:style>
+  <w:style w:type="paragraph" w:styleId="a5">
+    <w:name w:val="header"/>
+    <w:basedOn w:val="a"/>
+    <w:link w:val="Char0"/>
+    <w:uiPriority w:val="99"/>
+    <w:unhideWhenUsed/>
+    <w:rsid w:val="00CE0743"/>
+    <w:pPr>
+      <w:pBdr>
+        <w:bottom w:val="single" w:sz="6" w:space="1" w:color="auto"/>
+      </w:pBdr>
+      <w:tabs>
+        <w:tab w:val="center" w:pos="4153"/>
+        <w:tab w:val="right" w:pos="8306"/>
+      </w:tabs>
+      <w:snapToGrid w:val="0"/>
+      <w:jc w:val="center"/>
+    </w:pPr>
+    <w:rPr>
+      <w:sz w:val="18"/>
+      <w:szCs w:val="18"/>
+    </w:rPr>
+  </w:style>
+  <w:style w:type="character" w:customStyle="1" w:styleId="Char0">
+    <w:name w:val="页眉 Char"/>
+    <w:basedOn w:val="a0"/>
+    <w:link w:val="a5"/>
+    <w:uiPriority w:val="99"/>
+    <w:rsid w:val="00CE0743"/>
+    <w:rPr>
+      <w:sz w:val="18"/>
+      <w:szCs w:val="18"/>
+    </w:rPr>
+  </w:style>
+  <w:style w:type="paragraph" w:styleId="a6">
+    <w:name w:val="footer"/>
+    <w:basedOn w:val="a"/>
+    <w:link w:val="Char1"/>
+    <w:uiPriority w:val="99"/>
+    <w:unhideWhenUsed/>
+    <w:rsid w:val="00CE0743"/>
+    <w:pPr>
+      <w:tabs>
+        <w:tab w:val="center" w:pos="4153"/>
+        <w:tab w:val="right" w:pos="8306"/>
+      </w:tabs>
+      <w:snapToGrid w:val="0"/>
+      <w:jc w:val="left"/>
+    </w:pPr>
+    <w:rPr>
+      <w:sz w:val="18"/>
+      <w:szCs w:val="18"/>
+    </w:rPr>
+  </w:style>
+  <w:style w:type="character" w:customStyle="1" w:styleId="Char1">
+    <w:name w:val="页脚 Char"/>
+    <w:basedOn w:val="a0"/>
+    <w:link w:val="a6"/>
+    <w:uiPriority w:val="99"/>
+    <w:rsid w:val="00CE0743"/>
     <w:rPr>
       <w:sz w:val="18"/>
       <w:szCs w:val="18"/>
@@ -5022,6 +5077,71 @@
     <w:uiPriority w:val="99"/>
     <w:semiHidden/>
     <w:rsid w:val="00A40658"/>
+    <w:rPr>
+      <w:sz w:val="18"/>
+      <w:szCs w:val="18"/>
+    </w:rPr>
+  </w:style>
+  <w:style w:type="paragraph" w:styleId="a5">
+    <w:name w:val="header"/>
+    <w:basedOn w:val="a"/>
+    <w:link w:val="Char0"/>
+    <w:uiPriority w:val="99"/>
+    <w:unhideWhenUsed/>
+    <w:rsid w:val="00CE0743"/>
+    <w:pPr>
+      <w:pBdr>
+        <w:bottom w:val="single" w:sz="6" w:space="1" w:color="auto"/>
+      </w:pBdr>
+      <w:tabs>
+        <w:tab w:val="center" w:pos="4153"/>
+        <w:tab w:val="right" w:pos="8306"/>
+      </w:tabs>
+      <w:snapToGrid w:val="0"/>
+      <w:jc w:val="center"/>
+    </w:pPr>
+    <w:rPr>
+      <w:sz w:val="18"/>
+      <w:szCs w:val="18"/>
+    </w:rPr>
+  </w:style>
+  <w:style w:type="character" w:customStyle="1" w:styleId="Char0">
+    <w:name w:val="页眉 Char"/>
+    <w:basedOn w:val="a0"/>
+    <w:link w:val="a5"/>
+    <w:uiPriority w:val="99"/>
+    <w:rsid w:val="00CE0743"/>
+    <w:rPr>
+      <w:sz w:val="18"/>
+      <w:szCs w:val="18"/>
+    </w:rPr>
+  </w:style>
+  <w:style w:type="paragraph" w:styleId="a6">
+    <w:name w:val="footer"/>
+    <w:basedOn w:val="a"/>
+    <w:link w:val="Char1"/>
+    <w:uiPriority w:val="99"/>
+    <w:unhideWhenUsed/>
+    <w:rsid w:val="00CE0743"/>
+    <w:pPr>
+      <w:tabs>
+        <w:tab w:val="center" w:pos="4153"/>
+        <w:tab w:val="right" w:pos="8306"/>
+      </w:tabs>
+      <w:snapToGrid w:val="0"/>
+      <w:jc w:val="left"/>
+    </w:pPr>
+    <w:rPr>
+      <w:sz w:val="18"/>
+      <w:szCs w:val="18"/>
+    </w:rPr>
+  </w:style>
+  <w:style w:type="character" w:customStyle="1" w:styleId="Char1">
+    <w:name w:val="页脚 Char"/>
+    <w:basedOn w:val="a0"/>
+    <w:link w:val="a6"/>
+    <w:uiPriority w:val="99"/>
+    <w:rsid w:val="00CE0743"/>
     <w:rPr>
       <w:sz w:val="18"/>
       <w:szCs w:val="18"/>
